--- a/概要设计说明书.docx
+++ b/概要设计说明书.docx
@@ -23,14 +23,14 @@
       <w:pPr>
         <w:pStyle w:val="4"/>
         <w:rPr>
-          <w:rFonts w:ascii="DengXian Light" w:eastAsia="DengXian Light" w:hAnsi="DengXian Light"/>
+          <w:rFonts w:ascii="等线 Light" w:eastAsia="等线 Light" w:hAnsi="等线 Light"/>
           <w:sz w:val="33"/>
           <w:lang w:eastAsia="zh-CN"/>
         </w:rPr>
       </w:pPr>
       <w:r>
         <w:rPr>
-          <w:rFonts w:ascii="DengXian Light" w:eastAsia="DengXian Light" w:hAnsi="DengXian Light" w:hint="eastAsia"/>
+          <w:rFonts w:ascii="等线 Light" w:eastAsia="等线 Light" w:hAnsi="等线 Light" w:hint="eastAsia"/>
           <w:sz w:val="33"/>
           <w:lang w:eastAsia="zh-CN"/>
         </w:rPr>
@@ -40,7 +40,7 @@
     <w:p>
       <w:pPr>
         <w:rPr>
-          <w:rFonts w:ascii="DengXian Light" w:eastAsia="DengXian Light" w:hAnsi="DengXian Light"/>
+          <w:rFonts w:ascii="等线 Light" w:eastAsia="等线 Light" w:hAnsi="等线 Light"/>
           <w:lang w:eastAsia="zh-CN"/>
         </w:rPr>
       </w:pPr>
@@ -149,7 +149,7 @@
       <w:pPr>
         <w:pStyle w:val="4"/>
         <w:rPr>
-          <w:rFonts w:ascii="DengXian" w:eastAsia="DengXian" w:hAnsi="DengXian"/>
+          <w:rFonts w:ascii="等线" w:eastAsia="等线" w:hAnsi="等线"/>
           <w:b w:val="0"/>
           <w:bCs w:val="0"/>
           <w:lang w:eastAsia="zh-CN"/>
@@ -157,7 +157,7 @@
       </w:pPr>
       <w:r>
         <w:rPr>
-          <w:rFonts w:ascii="DengXian" w:eastAsia="DengXian" w:hAnsi="DengXian" w:hint="eastAsia"/>
+          <w:rFonts w:ascii="等线" w:eastAsia="等线" w:hAnsi="等线" w:hint="eastAsia"/>
           <w:b w:val="0"/>
           <w:bCs w:val="0"/>
           <w:lang w:eastAsia="zh-CN"/>
@@ -166,7 +166,7 @@
       </w:r>
       <w:r>
         <w:rPr>
-          <w:rFonts w:ascii="DengXian" w:eastAsia="DengXian" w:hAnsi="DengXian" w:cs="Microsoft YaHei" w:hint="eastAsia"/>
+          <w:rFonts w:ascii="等线" w:eastAsia="等线" w:hAnsi="等线" w:cs="微软雅黑" w:hint="eastAsia"/>
           <w:b w:val="0"/>
           <w:bCs w:val="0"/>
           <w:lang w:eastAsia="zh-CN"/>
@@ -175,7 +175,7 @@
       </w:r>
       <w:r>
         <w:rPr>
-          <w:rFonts w:ascii="DengXian" w:eastAsia="DengXian" w:hAnsi="DengXian" w:cs="游ゴシック Light" w:hint="eastAsia"/>
+          <w:rFonts w:ascii="等线" w:eastAsia="等线" w:hAnsi="等线" w:cs="Yu Gothic Light" w:hint="eastAsia"/>
           <w:b w:val="0"/>
           <w:bCs w:val="0"/>
           <w:lang w:eastAsia="zh-CN"/>
@@ -193,7 +193,7 @@
       </w:pPr>
       <w:r>
         <w:rPr>
-          <w:rFonts w:ascii="SimSun" w:eastAsia="SimSun"/>
+          <w:rFonts w:ascii="宋体" w:eastAsia="宋体"/>
           <w:sz w:val="22"/>
           <w:lang w:eastAsia="zh-CN"/>
         </w:rPr>
@@ -202,7 +202,7 @@
       <w:proofErr w:type="gramStart"/>
       <w:r>
         <w:rPr>
-          <w:rFonts w:ascii="SimSun" w:eastAsia="SimSun"/>
+          <w:rFonts w:ascii="宋体" w:eastAsia="宋体"/>
           <w:sz w:val="22"/>
           <w:lang w:eastAsia="zh-CN"/>
         </w:rPr>
@@ -211,7 +211,7 @@
       <w:proofErr w:type="gramEnd"/>
       <w:r>
         <w:rPr>
-          <w:rFonts w:ascii="SimSun" w:eastAsia="SimSun"/>
+          <w:rFonts w:ascii="宋体" w:eastAsia="宋体"/>
           <w:sz w:val="22"/>
           <w:lang w:eastAsia="zh-CN"/>
         </w:rPr>
@@ -221,7 +221,7 @@
     <w:p>
       <w:pPr>
         <w:rPr>
-          <w:rFonts w:ascii="DengXian Light" w:eastAsia="DengXian Light" w:hint="eastAsia"/>
+          <w:rFonts w:ascii="等线 Light" w:eastAsia="等线 Light"/>
           <w:b/>
           <w:sz w:val="30"/>
           <w:lang w:eastAsia="zh-CN"/>
@@ -232,7 +232,7 @@
       <w:pPr>
         <w:pStyle w:val="4"/>
         <w:rPr>
-          <w:rFonts w:ascii="DengXian" w:eastAsia="DengXian" w:hAnsi="DengXian"/>
+          <w:rFonts w:ascii="等线" w:eastAsia="等线" w:hAnsi="等线"/>
           <w:b w:val="0"/>
           <w:bCs w:val="0"/>
           <w:lang w:eastAsia="zh-CN"/>
@@ -240,7 +240,7 @@
       </w:pPr>
       <w:r>
         <w:rPr>
-          <w:rFonts w:ascii="DengXian" w:eastAsia="DengXian" w:hAnsi="DengXian"/>
+          <w:rFonts w:ascii="等线" w:eastAsia="等线" w:hAnsi="等线"/>
           <w:b w:val="0"/>
           <w:bCs w:val="0"/>
           <w:lang w:eastAsia="zh-CN"/>
@@ -265,7 +265,6 @@
     <w:p>
       <w:pPr>
         <w:rPr>
-          <w:rFonts w:hint="eastAsia"/>
           <w:lang w:eastAsia="zh-CN"/>
         </w:rPr>
       </w:pPr>
@@ -273,6 +272,7 @@
         <w:rPr>
           <w:noProof/>
         </w:rPr>
+        <w:lastRenderedPageBreak/>
         <w:drawing>
           <wp:inline distT="0" distB="0" distL="0" distR="0" wp14:anchorId="6F1E3BEE" wp14:editId="6B99675C">
             <wp:extent cx="4540195" cy="2311643"/>
@@ -289,7 +289,7 @@
                     <pic:cNvPicPr/>
                   </pic:nvPicPr>
                   <pic:blipFill>
-                    <a:blip r:embed="rId5"/>
+                    <a:blip r:embed="rId7"/>
                     <a:stretch>
                       <a:fillRect/>
                     </a:stretch>
@@ -313,13 +313,13 @@
     <w:p>
       <w:pPr>
         <w:rPr>
-          <w:rFonts w:ascii="DengXian Light" w:eastAsia="DengXian Light"/>
+          <w:rFonts w:ascii="等线 Light" w:eastAsia="等线 Light"/>
           <w:lang w:eastAsia="zh-CN"/>
         </w:rPr>
       </w:pPr>
       <w:r>
         <w:rPr>
-          <w:rFonts w:ascii="DengXian Light" w:eastAsia="DengXian Light"/>
+          <w:rFonts w:ascii="等线 Light" w:eastAsia="等线 Light"/>
           <w:lang w:eastAsia="zh-CN"/>
         </w:rPr>
         <w:t>系统整体功能模块图如下：</w:t>
@@ -328,14 +328,13 @@
     <w:p>
       <w:pPr>
         <w:rPr>
-          <w:rFonts w:ascii="DengXian Light" w:eastAsiaTheme="minorEastAsia" w:hint="eastAsia"/>
+          <w:rFonts w:ascii="等线 Light" w:eastAsiaTheme="minorEastAsia"/>
         </w:rPr>
       </w:pPr>
       <w:r>
         <w:rPr>
           <w:noProof/>
         </w:rPr>
-        <w:lastRenderedPageBreak/>
         <w:drawing>
           <wp:inline distT="0" distB="0" distL="0" distR="0" wp14:anchorId="492B5EF1" wp14:editId="2F946F71">
             <wp:extent cx="4758391" cy="3546282"/>
@@ -352,7 +351,7 @@
                     <pic:cNvPicPr/>
                   </pic:nvPicPr>
                   <pic:blipFill>
-                    <a:blip r:embed="rId6"/>
+                    <a:blip r:embed="rId8"/>
                     <a:stretch>
                       <a:fillRect/>
                     </a:stretch>
@@ -377,7 +376,7 @@
       <w:pPr>
         <w:pStyle w:val="4"/>
         <w:rPr>
-          <w:rFonts w:eastAsia="DengXian"/>
+          <w:rFonts w:eastAsia="等线"/>
           <w:b w:val="0"/>
           <w:bCs w:val="0"/>
           <w:lang w:eastAsia="zh-CN"/>
@@ -385,7 +384,7 @@
       </w:pPr>
       <w:r>
         <w:rPr>
-          <w:rFonts w:eastAsia="DengXian" w:hint="eastAsia"/>
+          <w:rFonts w:eastAsia="等线" w:hint="eastAsia"/>
           <w:b w:val="0"/>
           <w:bCs w:val="0"/>
           <w:lang w:eastAsia="zh-CN"/>
@@ -482,7 +481,6 @@
         <w:pStyle w:val="a3"/>
         <w:ind w:leftChars="0" w:left="357" w:firstLineChars="200" w:firstLine="420"/>
         <w:rPr>
-          <w:rFonts w:hint="eastAsia"/>
           <w:lang w:eastAsia="zh-CN"/>
         </w:rPr>
       </w:pPr>
@@ -499,7 +497,15 @@
           <w:rFonts w:hint="eastAsia"/>
           <w:lang w:eastAsia="zh-CN"/>
         </w:rPr>
-        <w:t>号注册</w:t>
+        <w:t>号</w:t>
+      </w:r>
+      <w:r>
+        <w:rPr>
+          <w:rFonts w:hint="eastAsia"/>
+          <w:lang w:eastAsia="zh-CN"/>
+        </w:rPr>
+        <w:lastRenderedPageBreak/>
+        <w:t>注册</w:t>
       </w:r>
       <w:proofErr w:type="gramEnd"/>
       <w:r>
@@ -535,7 +541,6 @@
         <w:pStyle w:val="a3"/>
         <w:ind w:leftChars="0" w:left="357" w:firstLineChars="200" w:firstLine="420"/>
         <w:rPr>
-          <w:rFonts w:hint="eastAsia"/>
           <w:lang w:eastAsia="zh-CN"/>
         </w:rPr>
       </w:pPr>
@@ -579,7 +584,6 @@
         <w:pStyle w:val="a3"/>
         <w:ind w:leftChars="0" w:left="357" w:firstLineChars="200" w:firstLine="420"/>
         <w:rPr>
-          <w:rFonts w:hint="eastAsia"/>
           <w:lang w:eastAsia="zh-CN"/>
         </w:rPr>
       </w:pPr>
@@ -639,7 +643,6 @@
         <w:pStyle w:val="a3"/>
         <w:ind w:leftChars="0" w:left="357" w:firstLineChars="200" w:firstLine="420"/>
         <w:rPr>
-          <w:rFonts w:hint="eastAsia"/>
           <w:lang w:eastAsia="zh-CN"/>
         </w:rPr>
       </w:pPr>
@@ -648,22 +651,14 @@
           <w:rFonts w:hint="eastAsia"/>
           <w:lang w:eastAsia="zh-CN"/>
         </w:rPr>
-        <w:t>数据统计管理主要涉及教练和驾校的评价，用户预约陪驾的次数和时长，教练陪驾的次数和时长。教练的评价主要来源于其所参加的所有陪驾预约评价的平均值，而驾校</w:t>
-      </w:r>
-      <w:r>
-        <w:rPr>
-          <w:rFonts w:hint="eastAsia"/>
-          <w:lang w:eastAsia="zh-CN"/>
-        </w:rPr>
-        <w:lastRenderedPageBreak/>
-        <w:t>的评价则为驾校中教练评价的平均值。用户和教练预约陪驾的次数和时长将会展示在个人主页上。</w:t>
+        <w:t>数据统计管理主要涉及教练和驾校的评价，用户预约陪驾的次数和时长，教练陪驾的次数和时长。教练的评价主要来源于其所参加的所有陪驾预约评价的平均值，而驾校的评价则为驾校中教练评价的平均值。用户和教练预约陪驾的次数和时长将会展示在个人主页上。</w:t>
       </w:r>
     </w:p>
     <w:p>
       <w:pPr>
         <w:pStyle w:val="4"/>
         <w:rPr>
-          <w:rFonts w:ascii="DengXian" w:eastAsia="DengXian" w:hAnsi="DengXian"/>
+          <w:rFonts w:ascii="等线" w:eastAsia="等线" w:hAnsi="等线"/>
           <w:b w:val="0"/>
           <w:bCs w:val="0"/>
           <w:lang w:eastAsia="zh-CN"/>
@@ -671,7 +666,7 @@
       </w:pPr>
       <w:r>
         <w:rPr>
-          <w:rFonts w:ascii="DengXian" w:eastAsia="DengXian" w:hAnsi="DengXian"/>
+          <w:rFonts w:ascii="等线" w:eastAsia="等线" w:hAnsi="等线"/>
           <w:b w:val="0"/>
           <w:bCs w:val="0"/>
           <w:lang w:eastAsia="zh-CN"/>
@@ -680,7 +675,7 @@
       </w:r>
       <w:r>
         <w:rPr>
-          <w:rFonts w:ascii="DengXian" w:eastAsia="DengXian" w:hAnsi="DengXian" w:hint="eastAsia"/>
+          <w:rFonts w:ascii="等线" w:eastAsia="等线" w:hAnsi="等线" w:hint="eastAsia"/>
           <w:b w:val="0"/>
           <w:bCs w:val="0"/>
           <w:lang w:eastAsia="zh-CN"/>
@@ -689,7 +684,7 @@
       </w:r>
       <w:r>
         <w:rPr>
-          <w:rFonts w:ascii="DengXian" w:eastAsia="DengXian" w:hAnsi="DengXian"/>
+          <w:rFonts w:ascii="等线" w:eastAsia="等线" w:hAnsi="等线"/>
           <w:b w:val="0"/>
           <w:bCs w:val="0"/>
           <w:lang w:eastAsia="zh-CN"/>
@@ -730,14 +725,7 @@
           <w:rFonts w:hint="eastAsia"/>
           <w:lang w:eastAsia="zh-CN"/>
         </w:rPr>
-        <w:t>用户信息（</w:t>
-      </w:r>
-      <w:r>
-        <w:rPr>
-          <w:rFonts w:hint="eastAsia"/>
-          <w:lang w:eastAsia="zh-CN"/>
-        </w:rPr>
-        <w:t>用户编号</w:t>
+        <w:t>用户信息（用户编号</w:t>
       </w:r>
       <w:r>
         <w:rPr>
@@ -842,14 +830,7 @@
           <w:rFonts w:hint="eastAsia"/>
           <w:lang w:eastAsia="zh-CN"/>
         </w:rPr>
-        <w:t>身份标识</w:t>
-      </w:r>
-      <w:r>
-        <w:rPr>
-          <w:rFonts w:hint="eastAsia"/>
-          <w:lang w:eastAsia="zh-CN"/>
-        </w:rPr>
-        <w:t>）</w:t>
+        <w:t>身份标识）</w:t>
       </w:r>
       <w:r>
         <w:rPr>
@@ -941,14 +922,7 @@
           <w:rFonts w:hint="eastAsia"/>
           <w:lang w:eastAsia="zh-CN"/>
         </w:rPr>
-        <w:t>车辆信息（</w:t>
-      </w:r>
-      <w:r>
-        <w:rPr>
-          <w:rFonts w:hint="eastAsia"/>
-          <w:lang w:eastAsia="zh-CN"/>
-        </w:rPr>
-        <w:t>车辆编号</w:t>
+        <w:t>车辆信息（车辆编号</w:t>
       </w:r>
       <w:r>
         <w:rPr>
@@ -1026,14 +1000,7 @@
           <w:rFonts w:hint="eastAsia"/>
           <w:lang w:eastAsia="zh-CN"/>
         </w:rPr>
-        <w:t>更新时间</w:t>
-      </w:r>
-      <w:r>
-        <w:rPr>
-          <w:rFonts w:hint="eastAsia"/>
-          <w:lang w:eastAsia="zh-CN"/>
-        </w:rPr>
-        <w:t>）；</w:t>
+        <w:t>更新时间）；</w:t>
       </w:r>
     </w:p>
     <w:p>
@@ -1049,14 +1016,7 @@
           <w:rFonts w:hint="eastAsia"/>
           <w:lang w:eastAsia="zh-CN"/>
         </w:rPr>
-        <w:t>驾校信息（</w:t>
-      </w:r>
-      <w:r>
-        <w:rPr>
-          <w:rFonts w:hint="eastAsia"/>
-          <w:lang w:eastAsia="zh-CN"/>
-        </w:rPr>
-        <w:t>驾校编号</w:t>
+        <w:t>驾校信息（驾校编号</w:t>
       </w:r>
       <w:r>
         <w:rPr>
@@ -1121,14 +1081,7 @@
           <w:rFonts w:hint="eastAsia"/>
           <w:lang w:eastAsia="zh-CN"/>
         </w:rPr>
-        <w:t>更新时间</w:t>
-      </w:r>
-      <w:r>
-        <w:rPr>
-          <w:rFonts w:hint="eastAsia"/>
-          <w:lang w:eastAsia="zh-CN"/>
-        </w:rPr>
-        <w:t>）；</w:t>
+        <w:t>更新时间）；</w:t>
       </w:r>
     </w:p>
     <w:p>
@@ -1144,14 +1097,7 @@
           <w:rFonts w:hint="eastAsia"/>
           <w:lang w:eastAsia="zh-CN"/>
         </w:rPr>
-        <w:t>预约信息（</w:t>
-      </w:r>
-      <w:r>
-        <w:rPr>
-          <w:rFonts w:hint="eastAsia"/>
-          <w:lang w:eastAsia="zh-CN"/>
-        </w:rPr>
-        <w:t>预约编号</w:t>
+        <w:t>预约信息（预约编号</w:t>
       </w:r>
       <w:r>
         <w:rPr>
@@ -1255,14 +1201,7 @@
           <w:rFonts w:hint="eastAsia"/>
           <w:lang w:eastAsia="zh-CN"/>
         </w:rPr>
-        <w:t>评价</w:t>
-      </w:r>
-      <w:r>
-        <w:rPr>
-          <w:rFonts w:hint="eastAsia"/>
-          <w:lang w:eastAsia="zh-CN"/>
-        </w:rPr>
-        <w:t>）；</w:t>
+        <w:t>评价）；</w:t>
       </w:r>
     </w:p>
     <w:p>
@@ -1747,7 +1686,6 @@
           <w:p>
             <w:pPr>
               <w:rPr>
-                <w:rFonts w:hint="eastAsia"/>
                 <w:lang w:eastAsia="zh-CN"/>
               </w:rPr>
             </w:pPr>
@@ -1812,7 +1750,6 @@
           <w:p>
             <w:pPr>
               <w:rPr>
-                <w:rFonts w:hint="eastAsia"/>
                 <w:lang w:eastAsia="zh-CN"/>
               </w:rPr>
             </w:pPr>
@@ -1877,7 +1814,6 @@
           <w:p>
             <w:pPr>
               <w:rPr>
-                <w:rFonts w:hint="eastAsia"/>
                 <w:lang w:eastAsia="zh-CN"/>
               </w:rPr>
             </w:pPr>
@@ -1925,7 +1861,7 @@
     <w:p>
       <w:pPr>
         <w:rPr>
-          <w:rFonts w:eastAsiaTheme="minorEastAsia" w:hint="eastAsia"/>
+          <w:rFonts w:eastAsiaTheme="minorEastAsia"/>
         </w:rPr>
       </w:pPr>
       <w:r>
@@ -2040,7 +1976,6 @@
           <w:p>
             <w:pPr>
               <w:rPr>
-                <w:rFonts w:hint="eastAsia"/>
                 <w:lang w:eastAsia="zh-CN"/>
               </w:rPr>
             </w:pPr>
@@ -2122,7 +2057,6 @@
           <w:p>
             <w:pPr>
               <w:rPr>
-                <w:rFonts w:hint="eastAsia"/>
                 <w:lang w:eastAsia="zh-CN"/>
               </w:rPr>
             </w:pPr>
@@ -2194,7 +2128,6 @@
           <w:p>
             <w:pPr>
               <w:rPr>
-                <w:rFonts w:hint="eastAsia"/>
                 <w:lang w:eastAsia="zh-CN"/>
               </w:rPr>
             </w:pPr>
@@ -2238,7 +2171,6 @@
           <w:p>
             <w:pPr>
               <w:rPr>
-                <w:rFonts w:hint="eastAsia"/>
                 <w:lang w:eastAsia="zh-CN"/>
               </w:rPr>
             </w:pPr>
@@ -2265,6 +2197,7 @@
                 <w:rFonts w:hint="eastAsia"/>
                 <w:lang w:eastAsia="zh-CN"/>
               </w:rPr>
+              <w:lastRenderedPageBreak/>
               <w:t>评价</w:t>
             </w:r>
           </w:p>
@@ -2276,7 +2209,6 @@
           <w:p>
             <w:pPr>
               <w:rPr>
-                <w:rFonts w:hint="eastAsia"/>
                 <w:lang w:eastAsia="zh-CN"/>
               </w:rPr>
             </w:pPr>
@@ -2310,7 +2242,6 @@
           <w:p>
             <w:pPr>
               <w:rPr>
-                <w:rFonts w:hint="eastAsia"/>
                 <w:lang w:eastAsia="zh-CN"/>
               </w:rPr>
             </w:pPr>
@@ -2347,15 +2278,14 @@
           <w:p>
             <w:pPr>
               <w:rPr>
+                <w:lang w:eastAsia="zh-CN"/>
+              </w:rPr>
+            </w:pPr>
+            <w:r>
+              <w:rPr>
                 <w:rFonts w:hint="eastAsia"/>
                 <w:lang w:eastAsia="zh-CN"/>
               </w:rPr>
-            </w:pPr>
-            <w:r>
-              <w:rPr>
-                <w:rFonts w:hint="eastAsia"/>
-                <w:lang w:eastAsia="zh-CN"/>
-              </w:rPr>
               <w:t>是</w:t>
             </w:r>
           </w:p>
@@ -2367,7 +2297,6 @@
           <w:p>
             <w:pPr>
               <w:rPr>
-                <w:rFonts w:hint="eastAsia"/>
                 <w:lang w:eastAsia="zh-CN"/>
               </w:rPr>
             </w:pPr>
@@ -2489,7 +2418,6 @@
           <w:p>
             <w:pPr>
               <w:rPr>
-                <w:rFonts w:hint="eastAsia"/>
                 <w:lang w:eastAsia="zh-CN"/>
               </w:rPr>
             </w:pPr>
@@ -2565,7 +2493,6 @@
           <w:p>
             <w:pPr>
               <w:rPr>
-                <w:rFonts w:hint="eastAsia"/>
                 <w:lang w:eastAsia="zh-CN"/>
               </w:rPr>
             </w:pPr>
@@ -2637,7 +2564,6 @@
           <w:p>
             <w:pPr>
               <w:rPr>
-                <w:rFonts w:hint="eastAsia"/>
                 <w:lang w:eastAsia="zh-CN"/>
               </w:rPr>
             </w:pPr>
@@ -2709,7 +2635,6 @@
           <w:p>
             <w:pPr>
               <w:rPr>
-                <w:rFonts w:hint="eastAsia"/>
                 <w:lang w:eastAsia="zh-CN"/>
               </w:rPr>
             </w:pPr>
@@ -2781,7 +2706,6 @@
           <w:p>
             <w:pPr>
               <w:rPr>
-                <w:rFonts w:hint="eastAsia"/>
                 <w:lang w:eastAsia="zh-CN"/>
               </w:rPr>
             </w:pPr>
@@ -2853,7 +2777,6 @@
           <w:p>
             <w:pPr>
               <w:rPr>
-                <w:rFonts w:hint="eastAsia"/>
                 <w:lang w:eastAsia="zh-CN"/>
               </w:rPr>
             </w:pPr>
@@ -2919,15 +2842,14 @@
           <w:p>
             <w:pPr>
               <w:rPr>
+                <w:lang w:eastAsia="zh-CN"/>
+              </w:rPr>
+            </w:pPr>
+            <w:r>
+              <w:rPr>
                 <w:rFonts w:hint="eastAsia"/>
                 <w:lang w:eastAsia="zh-CN"/>
               </w:rPr>
-            </w:pPr>
-            <w:r>
-              <w:rPr>
-                <w:rFonts w:hint="eastAsia"/>
-                <w:lang w:eastAsia="zh-CN"/>
-              </w:rPr>
               <w:t>U</w:t>
             </w:r>
             <w:r>
@@ -2945,7 +2867,6 @@
           <w:p>
             <w:pPr>
               <w:rPr>
-                <w:rFonts w:hint="eastAsia"/>
                 <w:lang w:eastAsia="zh-CN"/>
               </w:rPr>
             </w:pPr>
@@ -2979,7 +2900,6 @@
           <w:p>
             <w:pPr>
               <w:rPr>
-                <w:rFonts w:hint="eastAsia"/>
                 <w:lang w:eastAsia="zh-CN"/>
               </w:rPr>
             </w:pPr>
@@ -3114,7 +3034,6 @@
           <w:p>
             <w:pPr>
               <w:rPr>
-                <w:rFonts w:hint="eastAsia"/>
                 <w:lang w:eastAsia="zh-CN"/>
               </w:rPr>
             </w:pPr>
@@ -3190,7 +3109,6 @@
           <w:p>
             <w:pPr>
               <w:rPr>
-                <w:rFonts w:hint="eastAsia"/>
                 <w:lang w:eastAsia="zh-CN"/>
               </w:rPr>
             </w:pPr>
@@ -3262,7 +3180,6 @@
           <w:p>
             <w:pPr>
               <w:rPr>
-                <w:rFonts w:hint="eastAsia"/>
                 <w:lang w:eastAsia="zh-CN"/>
               </w:rPr>
             </w:pPr>
@@ -3296,7 +3213,7 @@
           <w:p>
             <w:pPr>
               <w:rPr>
-                <w:rFonts w:eastAsiaTheme="minorEastAsia" w:hint="eastAsia"/>
+                <w:rFonts w:eastAsiaTheme="minorEastAsia"/>
               </w:rPr>
             </w:pPr>
             <w:r>
@@ -3343,7 +3260,6 @@
           <w:p>
             <w:pPr>
               <w:rPr>
-                <w:rFonts w:hint="eastAsia"/>
                 <w:lang w:eastAsia="zh-CN"/>
               </w:rPr>
             </w:pPr>
@@ -3377,7 +3293,7 @@
           <w:p>
             <w:pPr>
               <w:rPr>
-                <w:rFonts w:eastAsiaTheme="minorEastAsia" w:hint="eastAsia"/>
+                <w:rFonts w:eastAsiaTheme="minorEastAsia"/>
               </w:rPr>
             </w:pPr>
             <w:r>
@@ -3420,13 +3336,7 @@
               <w:rPr>
                 <w:sz w:val="24"/>
               </w:rPr>
-              <w:t>APPRAISE</w:t>
-            </w:r>
-            <w:r>
-              <w:rPr>
-                <w:sz w:val="24"/>
-              </w:rPr>
-              <w:t>_CAR_SHOOL</w:t>
+              <w:t>APPRAISE_CAR_SHOOL</w:t>
             </w:r>
           </w:p>
         </w:tc>
@@ -3437,7 +3347,6 @@
           <w:p>
             <w:pPr>
               <w:rPr>
-                <w:rFonts w:hint="eastAsia"/>
                 <w:lang w:eastAsia="zh-CN"/>
               </w:rPr>
             </w:pPr>
@@ -3474,7 +3383,6 @@
           <w:p>
             <w:pPr>
               <w:rPr>
-                <w:rFonts w:hint="eastAsia"/>
                 <w:lang w:eastAsia="zh-CN"/>
               </w:rPr>
             </w:pPr>
@@ -3502,52 +3410,50 @@
           <w:p>
             <w:pPr>
               <w:rPr>
+                <w:lang w:eastAsia="zh-CN"/>
+              </w:rPr>
+            </w:pPr>
+            <w:r>
+              <w:rPr>
                 <w:rFonts w:hint="eastAsia"/>
                 <w:lang w:eastAsia="zh-CN"/>
               </w:rPr>
+              <w:t>更新时间</w:t>
+            </w:r>
+          </w:p>
+        </w:tc>
+        <w:tc>
+          <w:tcPr>
+            <w:tcW w:w="2632" w:type="dxa"/>
+          </w:tcPr>
+          <w:p>
+            <w:pPr>
+              <w:rPr>
+                <w:sz w:val="24"/>
+              </w:rPr>
             </w:pPr>
             <w:r>
               <w:rPr>
                 <w:rFonts w:hint="eastAsia"/>
                 <w:lang w:eastAsia="zh-CN"/>
               </w:rPr>
-              <w:t>更新时间</w:t>
-            </w:r>
-          </w:p>
-        </w:tc>
-        <w:tc>
-          <w:tcPr>
-            <w:tcW w:w="2632" w:type="dxa"/>
+              <w:t>U</w:t>
+            </w:r>
+            <w:r>
+              <w:rPr>
+                <w:lang w:eastAsia="zh-CN"/>
+              </w:rPr>
+              <w:t>PDATE_DATE</w:t>
+            </w:r>
+          </w:p>
+        </w:tc>
+        <w:tc>
+          <w:tcPr>
+            <w:tcW w:w="1580" w:type="dxa"/>
           </w:tcPr>
           <w:p>
             <w:pPr>
               <w:rPr>
-                <w:sz w:val="24"/>
-              </w:rPr>
-            </w:pPr>
-            <w:r>
-              <w:rPr>
-                <w:rFonts w:hint="eastAsia"/>
-                <w:lang w:eastAsia="zh-CN"/>
-              </w:rPr>
-              <w:t>U</w:t>
-            </w:r>
-            <w:r>
-              <w:rPr>
-                <w:lang w:eastAsia="zh-CN"/>
-              </w:rPr>
-              <w:t>PDATE_DATE</w:t>
-            </w:r>
-          </w:p>
-        </w:tc>
-        <w:tc>
-          <w:tcPr>
-            <w:tcW w:w="1580" w:type="dxa"/>
-          </w:tcPr>
-          <w:p>
-            <w:pPr>
-              <w:rPr>
-                <w:rFonts w:hint="eastAsia"/>
                 <w:lang w:eastAsia="zh-CN"/>
               </w:rPr>
             </w:pPr>
@@ -3581,7 +3487,6 @@
           <w:p>
             <w:pPr>
               <w:rPr>
-                <w:rFonts w:hint="eastAsia"/>
                 <w:lang w:eastAsia="zh-CN"/>
               </w:rPr>
             </w:pPr>
@@ -3710,7 +3615,6 @@
           <w:p>
             <w:pPr>
               <w:rPr>
-                <w:rFonts w:hint="eastAsia"/>
                 <w:lang w:eastAsia="zh-CN"/>
               </w:rPr>
             </w:pPr>
@@ -3786,7 +3690,6 @@
           <w:p>
             <w:pPr>
               <w:rPr>
-                <w:rFonts w:hint="eastAsia"/>
                 <w:lang w:eastAsia="zh-CN"/>
               </w:rPr>
             </w:pPr>
@@ -3858,7 +3761,6 @@
           <w:p>
             <w:pPr>
               <w:rPr>
-                <w:rFonts w:hint="eastAsia"/>
                 <w:lang w:eastAsia="zh-CN"/>
               </w:rPr>
             </w:pPr>
@@ -3930,7 +3832,6 @@
           <w:p>
             <w:pPr>
               <w:rPr>
-                <w:rFonts w:hint="eastAsia"/>
                 <w:lang w:eastAsia="zh-CN"/>
               </w:rPr>
             </w:pPr>
@@ -4010,7 +3911,6 @@
           <w:p>
             <w:pPr>
               <w:rPr>
-                <w:rFonts w:hint="eastAsia"/>
                 <w:lang w:eastAsia="zh-CN"/>
               </w:rPr>
             </w:pPr>
@@ -4082,7 +3982,6 @@
           <w:p>
             <w:pPr>
               <w:rPr>
-                <w:rFonts w:hint="eastAsia"/>
                 <w:lang w:eastAsia="zh-CN"/>
               </w:rPr>
             </w:pPr>
@@ -4157,7 +4056,6 @@
           <w:p>
             <w:pPr>
               <w:rPr>
-                <w:rFonts w:hint="eastAsia"/>
                 <w:lang w:eastAsia="zh-CN"/>
               </w:rPr>
             </w:pPr>
@@ -4232,7 +4130,6 @@
           <w:p>
             <w:pPr>
               <w:rPr>
-                <w:rFonts w:hint="eastAsia"/>
                 <w:lang w:eastAsia="zh-CN"/>
               </w:rPr>
             </w:pPr>
@@ -4307,7 +4204,6 @@
           <w:p>
             <w:pPr>
               <w:rPr>
-                <w:rFonts w:hint="eastAsia"/>
                 <w:lang w:eastAsia="zh-CN"/>
               </w:rPr>
             </w:pPr>
@@ -4361,7 +4257,64 @@
       </w:tr>
     </w:tbl>
     <w:p/>
-    <w:p/>
+    <w:p>
+      <w:pPr>
+        <w:rPr>
+          <w:color w:val="FF0000"/>
+          <w:lang w:eastAsia="zh-CN"/>
+        </w:rPr>
+      </w:pPr>
+      <w:r>
+        <w:rPr>
+          <w:rFonts w:hint="eastAsia"/>
+          <w:color w:val="FF0000"/>
+          <w:lang w:eastAsia="zh-CN"/>
+        </w:rPr>
+        <w:t>新增驾校管理员 管理驾校信息，驾校中车辆的信息。</w:t>
+      </w:r>
+      <w:r>
+        <w:rPr>
+          <w:rFonts w:hint="eastAsia"/>
+          <w:color w:val="FF0000"/>
+          <w:lang w:eastAsia="zh-CN"/>
+        </w:rPr>
+        <w:t>审核教练资质</w:t>
+      </w:r>
+    </w:p>
+    <w:p>
+      <w:pPr>
+        <w:rPr>
+          <w:rFonts w:hint="eastAsia"/>
+          <w:color w:val="FF0000"/>
+          <w:lang w:eastAsia="zh-CN"/>
+        </w:rPr>
+      </w:pPr>
+      <w:r>
+        <w:rPr>
+          <w:rFonts w:hint="eastAsia"/>
+          <w:color w:val="FF0000"/>
+          <w:lang w:eastAsia="zh-CN"/>
+        </w:rPr>
+        <w:t>车辆和教练绑定</w:t>
+      </w:r>
+    </w:p>
+    <w:p>
+      <w:pPr>
+        <w:rPr>
+          <w:rFonts w:hint="eastAsia"/>
+          <w:color w:val="FF0000"/>
+          <w:lang w:eastAsia="zh-CN"/>
+        </w:rPr>
+      </w:pPr>
+      <w:r>
+        <w:rPr>
+          <w:rFonts w:hint="eastAsia"/>
+          <w:color w:val="FF0000"/>
+          <w:lang w:eastAsia="zh-CN"/>
+        </w:rPr>
+        <w:t>增加 评价内容</w:t>
+      </w:r>
+    </w:p>
     <w:sectPr>
       <w:pgSz w:w="11906" w:h="16838"/>
       <w:pgMar w:top="1440" w:right="1800" w:bottom="1440" w:left="1800" w:header="851" w:footer="992" w:gutter="0"/>
@@ -4370,6 +4323,44 @@
     </w:sectPr>
   </w:body>
 </w:document>
+</file>
+
+<file path=word/endnotes.xml><?xml version="1.0" encoding="utf-8"?>
+<w:endnotes xmlns:wpc="http://schemas.microsoft.com/office/word/2010/wordprocessingCanvas" xmlns:cx="http://schemas.microsoft.com/office/drawing/2014/chartex" xmlns:cx1="http://schemas.microsoft.com/office/drawing/2015/9/8/chartex" xmlns:cx2="http://schemas.microsoft.com/office/drawing/2015/10/21/chartex" xmlns:cx3="http://schemas.microsoft.com/office/drawing/2016/5/9/chartex" xmlns:cx4="http://schemas.microsoft.com/office/drawing/2016/5/10/chartex" xmlns:cx5="http://schemas.microsoft.com/office/drawing/2016/5/11/chartex" xmlns:cx6="http://schemas.microsoft.com/office/drawing/2016/5/12/chartex" xmlns:cx7="http://schemas.microsoft.com/office/drawing/2016/5/13/chartex" xmlns:cx8="http://schemas.microsoft.com/office/drawing/2016/5/14/chartex" xmlns:mc="http://schemas.openxmlformats.org/markup-compatibility/2006" xmlns:aink="http://schemas.microsoft.com/office/drawing/2016/ink" xmlns:am3d="http://schemas.microsoft.com/office/drawing/2017/model3d" xmlns:o="urn:schemas-microsoft-com:office:office" xmlns:oel="http://schemas.microsoft.com/office/2019/extlst" xmlns:r="http://schemas.openxmlformats.org/officeDocument/2006/relationships" xmlns:m="http://schemas.openxmlformats.org/officeDocument/2006/math" xmlns:v="urn:schemas-microsoft-com:vml" xmlns:wp14="http://schemas.microsoft.com/office/word/2010/wordprocessingDrawing" xmlns:wp="http://schemas.openxmlformats.org/drawingml/2006/wordprocessingDrawing" xmlns:w10="urn:schemas-microsoft-com:office:word" xmlns:w="http://schemas.openxmlformats.org/wordprocessingml/2006/main" xmlns:w14="http://schemas.microsoft.com/office/word/2010/wordml" xmlns:w15="http://schemas.microsoft.com/office/word/2012/wordml" xmlns:w16cex="http://schemas.microsoft.com/office/word/2018/wordml/cex" xmlns:w16cid="http://schemas.microsoft.com/office/word/2016/wordml/cid" xmlns:w16="http://schemas.microsoft.com/office/word/2018/wordml" xmlns:w16sdtdh="http://schemas.microsoft.com/office/word/2020/wordml/sdtdatahash" xmlns:w16se="http://schemas.microsoft.com/office/word/2015/wordml/symex" xmlns:wpg="http://schemas.microsoft.com/office/word/2010/wordprocessingGroup" xmlns:wpi="http://schemas.microsoft.com/office/word/2010/wordprocessingInk" xmlns:wne="http://schemas.microsoft.com/office/word/2006/wordml" xmlns:wps="http://schemas.microsoft.com/office/word/2010/wordprocessingShape" mc:Ignorable="w14 w15 w16se w16cid w16 w16cex w16sdtdh wp14">
+  <w:endnote w:type="separator" w:id="-1">
+    <w:p>
+      <w:r>
+        <w:separator/>
+      </w:r>
+    </w:p>
+  </w:endnote>
+  <w:endnote w:type="continuationSeparator" w:id="0">
+    <w:p>
+      <w:r>
+        <w:continuationSeparator/>
+      </w:r>
+    </w:p>
+  </w:endnote>
+</w:endnotes>
+</file>
+
+<file path=word/footnotes.xml><?xml version="1.0" encoding="utf-8"?>
+<w:footnotes xmlns:wpc="http://schemas.microsoft.com/office/word/2010/wordprocessingCanvas" xmlns:cx="http://schemas.microsoft.com/office/drawing/2014/chartex" xmlns:cx1="http://schemas.microsoft.com/office/drawing/2015/9/8/chartex" xmlns:cx2="http://schemas.microsoft.com/office/drawing/2015/10/21/chartex" xmlns:cx3="http://schemas.microsoft.com/office/drawing/2016/5/9/chartex" xmlns:cx4="http://schemas.microsoft.com/office/drawing/2016/5/10/chartex" xmlns:cx5="http://schemas.microsoft.com/office/drawing/2016/5/11/chartex" xmlns:cx6="http://schemas.microsoft.com/office/drawing/2016/5/12/chartex" xmlns:cx7="http://schemas.microsoft.com/office/drawing/2016/5/13/chartex" xmlns:cx8="http://schemas.microsoft.com/office/drawing/2016/5/14/chartex" xmlns:mc="http://schemas.openxmlformats.org/markup-compatibility/2006" xmlns:aink="http://schemas.microsoft.com/office/drawing/2016/ink" xmlns:am3d="http://schemas.microsoft.com/office/drawing/2017/model3d" xmlns:o="urn:schemas-microsoft-com:office:office" xmlns:oel="http://schemas.microsoft.com/office/2019/extlst" xmlns:r="http://schemas.openxmlformats.org/officeDocument/2006/relationships" xmlns:m="http://schemas.openxmlformats.org/officeDocument/2006/math" xmlns:v="urn:schemas-microsoft-com:vml" xmlns:wp14="http://schemas.microsoft.com/office/word/2010/wordprocessingDrawing" xmlns:wp="http://schemas.openxmlformats.org/drawingml/2006/wordprocessingDrawing" xmlns:w10="urn:schemas-microsoft-com:office:word" xmlns:w="http://schemas.openxmlformats.org/wordprocessingml/2006/main" xmlns:w14="http://schemas.microsoft.com/office/word/2010/wordml" xmlns:w15="http://schemas.microsoft.com/office/word/2012/wordml" xmlns:w16cex="http://schemas.microsoft.com/office/word/2018/wordml/cex" xmlns:w16cid="http://schemas.microsoft.com/office/word/2016/wordml/cid" xmlns:w16="http://schemas.microsoft.com/office/word/2018/wordml" xmlns:w16sdtdh="http://schemas.microsoft.com/office/word/2020/wordml/sdtdatahash" xmlns:w16se="http://schemas.microsoft.com/office/word/2015/wordml/symex" xmlns:wpg="http://schemas.microsoft.com/office/word/2010/wordprocessingGroup" xmlns:wpi="http://schemas.microsoft.com/office/word/2010/wordprocessingInk" xmlns:wne="http://schemas.microsoft.com/office/word/2006/wordml" xmlns:wps="http://schemas.microsoft.com/office/word/2010/wordprocessingShape" mc:Ignorable="w14 w15 w16se w16cid w16 w16cex w16sdtdh wp14">
+  <w:footnote w:type="separator" w:id="-1">
+    <w:p>
+      <w:r>
+        <w:separator/>
+      </w:r>
+    </w:p>
+  </w:footnote>
+  <w:footnote w:type="continuationSeparator" w:id="0">
+    <w:p>
+      <w:r>
+        <w:continuationSeparator/>
+      </w:r>
+    </w:p>
+  </w:footnote>
+</w:footnotes>
 </file>
 
 <file path=word/numbering.xml><?xml version="1.0" encoding="utf-8"?>
@@ -4628,7 +4619,7 @@
   <w:docDefaults>
     <w:rPrDefault>
       <w:rPr>
-        <w:rFonts w:ascii="DengXian" w:eastAsia="DengXian" w:hAnsi="DengXian" w:cs="Times New Roman"/>
+        <w:rFonts w:ascii="等线" w:eastAsia="等线" w:hAnsi="等线" w:cs="Times New Roman"/>
         <w:sz w:val="21"/>
         <w:lang w:val="en-US" w:eastAsia="ja-JP" w:bidi="ar-SA"/>
       </w:rPr>
@@ -5212,6 +5203,71 @@
       <w:ind w:leftChars="400" w:left="840"/>
     </w:pPr>
   </w:style>
+  <w:style w:type="paragraph" w:styleId="a4">
+    <w:name w:val="header"/>
+    <w:basedOn w:val="a"/>
+    <w:link w:val="a5"/>
+    <w:uiPriority w:val="99"/>
+    <w:unhideWhenUsed/>
+    <w:rsid w:val="00ED4EFC"/>
+    <w:pPr>
+      <w:pBdr>
+        <w:bottom w:val="single" w:sz="6" w:space="1" w:color="auto"/>
+      </w:pBdr>
+      <w:tabs>
+        <w:tab w:val="center" w:pos="4153"/>
+        <w:tab w:val="right" w:pos="8306"/>
+      </w:tabs>
+      <w:snapToGrid w:val="0"/>
+      <w:jc w:val="center"/>
+    </w:pPr>
+    <w:rPr>
+      <w:sz w:val="18"/>
+      <w:szCs w:val="18"/>
+    </w:rPr>
+  </w:style>
+  <w:style w:type="character" w:customStyle="1" w:styleId="a5">
+    <w:name w:val="页眉 字符"/>
+    <w:basedOn w:val="a0"/>
+    <w:link w:val="a4"/>
+    <w:uiPriority w:val="99"/>
+    <w:rsid w:val="00ED4EFC"/>
+    <w:rPr>
+      <w:sz w:val="18"/>
+      <w:szCs w:val="18"/>
+    </w:rPr>
+  </w:style>
+  <w:style w:type="paragraph" w:styleId="a6">
+    <w:name w:val="footer"/>
+    <w:basedOn w:val="a"/>
+    <w:link w:val="a7"/>
+    <w:uiPriority w:val="99"/>
+    <w:unhideWhenUsed/>
+    <w:rsid w:val="00ED4EFC"/>
+    <w:pPr>
+      <w:tabs>
+        <w:tab w:val="center" w:pos="4153"/>
+        <w:tab w:val="right" w:pos="8306"/>
+      </w:tabs>
+      <w:snapToGrid w:val="0"/>
+      <w:jc w:val="left"/>
+    </w:pPr>
+    <w:rPr>
+      <w:sz w:val="18"/>
+      <w:szCs w:val="18"/>
+    </w:rPr>
+  </w:style>
+  <w:style w:type="character" w:customStyle="1" w:styleId="a7">
+    <w:name w:val="页脚 字符"/>
+    <w:basedOn w:val="a0"/>
+    <w:link w:val="a6"/>
+    <w:uiPriority w:val="99"/>
+    <w:rsid w:val="00ED4EFC"/>
+    <w:rPr>
+      <w:sz w:val="18"/>
+      <w:szCs w:val="18"/>
+    </w:rPr>
+  </w:style>
 </w:styles>
 </file>
 

--- a/概要设计说明书.docx
+++ b/概要设计说明书.docx
@@ -23,14 +23,14 @@
       <w:pPr>
         <w:pStyle w:val="4"/>
         <w:rPr>
-          <w:rFonts w:ascii="等线 Light" w:eastAsia="等线 Light" w:hAnsi="等线 Light"/>
+          <w:rFonts w:ascii="DengXian Light" w:eastAsia="DengXian Light" w:hAnsi="DengXian Light"/>
           <w:sz w:val="33"/>
           <w:lang w:eastAsia="zh-CN"/>
         </w:rPr>
       </w:pPr>
       <w:r>
         <w:rPr>
-          <w:rFonts w:ascii="等线 Light" w:eastAsia="等线 Light" w:hAnsi="等线 Light" w:hint="eastAsia"/>
+          <w:rFonts w:ascii="DengXian Light" w:eastAsia="DengXian Light" w:hAnsi="DengXian Light" w:hint="eastAsia"/>
           <w:sz w:val="33"/>
           <w:lang w:eastAsia="zh-CN"/>
         </w:rPr>
@@ -40,7 +40,7 @@
     <w:p>
       <w:pPr>
         <w:rPr>
-          <w:rFonts w:ascii="等线 Light" w:eastAsia="等线 Light" w:hAnsi="等线 Light"/>
+          <w:rFonts w:ascii="DengXian Light" w:eastAsia="DengXian Light" w:hAnsi="DengXian Light"/>
           <w:lang w:eastAsia="zh-CN"/>
         </w:rPr>
       </w:pPr>
@@ -149,7 +149,7 @@
       <w:pPr>
         <w:pStyle w:val="4"/>
         <w:rPr>
-          <w:rFonts w:ascii="等线" w:eastAsia="等线" w:hAnsi="等线"/>
+          <w:rFonts w:ascii="DengXian" w:eastAsia="DengXian" w:hAnsi="DengXian"/>
           <w:b w:val="0"/>
           <w:bCs w:val="0"/>
           <w:lang w:eastAsia="zh-CN"/>
@@ -157,7 +157,7 @@
       </w:pPr>
       <w:r>
         <w:rPr>
-          <w:rFonts w:ascii="等线" w:eastAsia="等线" w:hAnsi="等线" w:hint="eastAsia"/>
+          <w:rFonts w:ascii="DengXian" w:eastAsia="DengXian" w:hAnsi="DengXian" w:hint="eastAsia"/>
           <w:b w:val="0"/>
           <w:bCs w:val="0"/>
           <w:lang w:eastAsia="zh-CN"/>
@@ -166,7 +166,7 @@
       </w:r>
       <w:r>
         <w:rPr>
-          <w:rFonts w:ascii="等线" w:eastAsia="等线" w:hAnsi="等线" w:cs="微软雅黑" w:hint="eastAsia"/>
+          <w:rFonts w:ascii="DengXian" w:eastAsia="DengXian" w:hAnsi="DengXian" w:cs="Microsoft YaHei" w:hint="eastAsia"/>
           <w:b w:val="0"/>
           <w:bCs w:val="0"/>
           <w:lang w:eastAsia="zh-CN"/>
@@ -175,7 +175,7 @@
       </w:r>
       <w:r>
         <w:rPr>
-          <w:rFonts w:ascii="等线" w:eastAsia="等线" w:hAnsi="等线" w:cs="Yu Gothic Light" w:hint="eastAsia"/>
+          <w:rFonts w:ascii="DengXian" w:eastAsia="DengXian" w:hAnsi="DengXian" w:cs="游ゴシック Light" w:hint="eastAsia"/>
           <w:b w:val="0"/>
           <w:bCs w:val="0"/>
           <w:lang w:eastAsia="zh-CN"/>
@@ -193,7 +193,7 @@
       </w:pPr>
       <w:r>
         <w:rPr>
-          <w:rFonts w:ascii="宋体" w:eastAsia="宋体"/>
+          <w:rFonts w:ascii="SimSun" w:eastAsia="SimSun"/>
           <w:sz w:val="22"/>
           <w:lang w:eastAsia="zh-CN"/>
         </w:rPr>
@@ -202,7 +202,7 @@
       <w:proofErr w:type="gramStart"/>
       <w:r>
         <w:rPr>
-          <w:rFonts w:ascii="宋体" w:eastAsia="宋体"/>
+          <w:rFonts w:ascii="SimSun" w:eastAsia="SimSun"/>
           <w:sz w:val="22"/>
           <w:lang w:eastAsia="zh-CN"/>
         </w:rPr>
@@ -211,7 +211,7 @@
       <w:proofErr w:type="gramEnd"/>
       <w:r>
         <w:rPr>
-          <w:rFonts w:ascii="宋体" w:eastAsia="宋体"/>
+          <w:rFonts w:ascii="SimSun" w:eastAsia="SimSun"/>
           <w:sz w:val="22"/>
           <w:lang w:eastAsia="zh-CN"/>
         </w:rPr>
@@ -221,7 +221,7 @@
     <w:p>
       <w:pPr>
         <w:rPr>
-          <w:rFonts w:ascii="等线 Light" w:eastAsia="等线 Light"/>
+          <w:rFonts w:ascii="DengXian Light" w:eastAsia="DengXian Light"/>
           <w:b/>
           <w:sz w:val="30"/>
           <w:lang w:eastAsia="zh-CN"/>
@@ -232,7 +232,7 @@
       <w:pPr>
         <w:pStyle w:val="4"/>
         <w:rPr>
-          <w:rFonts w:ascii="等线" w:eastAsia="等线" w:hAnsi="等线"/>
+          <w:rFonts w:ascii="DengXian" w:eastAsia="DengXian" w:hAnsi="DengXian"/>
           <w:b w:val="0"/>
           <w:bCs w:val="0"/>
           <w:lang w:eastAsia="zh-CN"/>
@@ -240,7 +240,7 @@
       </w:pPr>
       <w:r>
         <w:rPr>
-          <w:rFonts w:ascii="等线" w:eastAsia="等线" w:hAnsi="等线"/>
+          <w:rFonts w:ascii="DengXian" w:eastAsia="DengXian" w:hAnsi="DengXian"/>
           <w:b w:val="0"/>
           <w:bCs w:val="0"/>
           <w:lang w:eastAsia="zh-CN"/>
@@ -274,10 +274,10 @@
         </w:rPr>
         <w:lastRenderedPageBreak/>
         <w:drawing>
-          <wp:inline distT="0" distB="0" distL="0" distR="0" wp14:anchorId="6F1E3BEE" wp14:editId="6B99675C">
-            <wp:extent cx="4540195" cy="2311643"/>
+          <wp:inline distT="0" distB="0" distL="0" distR="0" wp14:anchorId="14259BA9" wp14:editId="6E7B9150">
+            <wp:extent cx="5274310" cy="2227580"/>
             <wp:effectExtent l="0" t="0" r="0" b="0"/>
-            <wp:docPr id="5" name="图片 5"/>
+            <wp:docPr id="2" name="图片 2"/>
             <wp:cNvGraphicFramePr>
               <a:graphicFrameLocks xmlns:a="http://schemas.openxmlformats.org/drawingml/2006/main" noChangeAspect="1"/>
             </wp:cNvGraphicFramePr>
@@ -297,7 +297,7 @@
                   <pic:spPr>
                     <a:xfrm>
                       <a:off x="0" y="0"/>
-                      <a:ext cx="4659543" cy="2372409"/>
+                      <a:ext cx="5274310" cy="2227580"/>
                     </a:xfrm>
                     <a:prstGeom prst="rect">
                       <a:avLst/>
@@ -313,13 +313,13 @@
     <w:p>
       <w:pPr>
         <w:rPr>
-          <w:rFonts w:ascii="等线 Light" w:eastAsia="等线 Light"/>
+          <w:rFonts w:ascii="DengXian Light" w:eastAsia="DengXian Light"/>
           <w:lang w:eastAsia="zh-CN"/>
         </w:rPr>
       </w:pPr>
       <w:r>
         <w:rPr>
-          <w:rFonts w:ascii="等线 Light" w:eastAsia="等线 Light"/>
+          <w:rFonts w:ascii="DengXian Light" w:eastAsia="DengXian Light"/>
           <w:lang w:eastAsia="zh-CN"/>
         </w:rPr>
         <w:t>系统整体功能模块图如下：</w:t>
@@ -328,7 +328,7 @@
     <w:p>
       <w:pPr>
         <w:rPr>
-          <w:rFonts w:ascii="等线 Light" w:eastAsiaTheme="minorEastAsia"/>
+          <w:rFonts w:ascii="DengXian Light" w:eastAsiaTheme="minorEastAsia"/>
         </w:rPr>
       </w:pPr>
       <w:r>
@@ -336,10 +336,10 @@
           <w:noProof/>
         </w:rPr>
         <w:drawing>
-          <wp:inline distT="0" distB="0" distL="0" distR="0" wp14:anchorId="492B5EF1" wp14:editId="2F946F71">
-            <wp:extent cx="4758391" cy="3546282"/>
+          <wp:inline distT="0" distB="0" distL="0" distR="0" wp14:anchorId="0BDCF4FC" wp14:editId="21214659">
+            <wp:extent cx="5274310" cy="3492500"/>
             <wp:effectExtent l="0" t="0" r="0" b="0"/>
-            <wp:docPr id="1" name="图片1" descr="metapro添加图片"/>
+            <wp:docPr id="1" name="图片 1"/>
             <wp:cNvGraphicFramePr>
               <a:graphicFrameLocks xmlns:a="http://schemas.openxmlformats.org/drawingml/2006/main" noChangeAspect="1"/>
             </wp:cNvGraphicFramePr>
@@ -347,7 +347,7 @@
               <a:graphicData uri="http://schemas.openxmlformats.org/drawingml/2006/picture">
                 <pic:pic xmlns:pic="http://schemas.openxmlformats.org/drawingml/2006/picture">
                   <pic:nvPicPr>
-                    <pic:cNvPr id="1" name="图片1"/>
+                    <pic:cNvPr id="1" name=""/>
                     <pic:cNvPicPr/>
                   </pic:nvPicPr>
                   <pic:blipFill>
@@ -359,7 +359,7 @@
                   <pic:spPr>
                     <a:xfrm>
                       <a:off x="0" y="0"/>
-                      <a:ext cx="4767040" cy="3552728"/>
+                      <a:ext cx="5274310" cy="3492500"/>
                     </a:xfrm>
                     <a:prstGeom prst="rect">
                       <a:avLst/>
@@ -376,7 +376,7 @@
       <w:pPr>
         <w:pStyle w:val="4"/>
         <w:rPr>
-          <w:rFonts w:eastAsia="等线"/>
+          <w:rFonts w:eastAsia="DengXian"/>
           <w:b w:val="0"/>
           <w:bCs w:val="0"/>
           <w:lang w:eastAsia="zh-CN"/>
@@ -384,7 +384,7 @@
       </w:pPr>
       <w:r>
         <w:rPr>
-          <w:rFonts w:eastAsia="等线" w:hint="eastAsia"/>
+          <w:rFonts w:eastAsia="DengXian" w:hint="eastAsia"/>
           <w:b w:val="0"/>
           <w:bCs w:val="0"/>
           <w:lang w:eastAsia="zh-CN"/>
@@ -425,7 +425,14 @@
           <w:rFonts w:hint="eastAsia"/>
           <w:lang w:eastAsia="zh-CN"/>
         </w:rPr>
-        <w:t>车辆管理模块主要涉及驾校中车辆的管理，主要内容包括新增车辆信息，修改车辆信息，车辆报废管理。车辆信息以驾校为单位，由教练</w:t>
+        <w:t>车辆管理模块主要涉及驾校中车辆的管理，主要内容包括新增车辆信息，修改车辆信息，车辆报废管理。车辆信息以驾校为单位，由</w:t>
+      </w:r>
+      <w:r>
+        <w:rPr>
+          <w:rFonts w:hint="eastAsia"/>
+          <w:lang w:eastAsia="zh-CN"/>
+        </w:rPr>
+        <w:t>驾校管理员</w:t>
       </w:r>
       <w:r>
         <w:rPr>
@@ -439,7 +446,42 @@
           <w:rFonts w:hint="eastAsia"/>
           <w:lang w:eastAsia="zh-CN"/>
         </w:rPr>
-        <w:t>进行管理，教练录入车辆的相关信息后，用户可以在预约时指定车辆，使用中的车辆不能被其他用户预约，当车辆在使用过程中发生损坏，教练</w:t>
+        <w:t>进行管理，</w:t>
+      </w:r>
+      <w:r>
+        <w:rPr>
+          <w:rFonts w:hint="eastAsia"/>
+          <w:lang w:eastAsia="zh-CN"/>
+        </w:rPr>
+        <w:t>驾校管理员</w:t>
+      </w:r>
+      <w:r>
+        <w:rPr>
+          <w:rFonts w:hint="eastAsia"/>
+          <w:lang w:eastAsia="zh-CN"/>
+        </w:rPr>
+        <w:t>录入车辆的相关信息后，用户可以在预约时指定车辆</w:t>
+      </w:r>
+      <w:r>
+        <w:rPr>
+          <w:rFonts w:hint="eastAsia"/>
+          <w:lang w:eastAsia="zh-CN"/>
+        </w:rPr>
+        <w:t>类型</w:t>
+      </w:r>
+      <w:r>
+        <w:rPr>
+          <w:rFonts w:hint="eastAsia"/>
+          <w:lang w:eastAsia="zh-CN"/>
+        </w:rPr>
+        <w:t>，使用中的车辆不能被其他用户预约，当车辆在使用过程中发生损坏，</w:t>
+      </w:r>
+      <w:r>
+        <w:rPr>
+          <w:rFonts w:hint="eastAsia"/>
+          <w:lang w:eastAsia="zh-CN"/>
+        </w:rPr>
+        <w:t>驾校管理员</w:t>
       </w:r>
       <w:r>
         <w:rPr>
@@ -513,7 +555,98 @@
           <w:rFonts w:hint="eastAsia"/>
           <w:lang w:eastAsia="zh-CN"/>
         </w:rPr>
-        <w:t>的方式注册账号，登录账号进入该系统，进入系统后，驾校教练可以选择通过认证验证信息成为教练用户，其他用户可以浏览驾校教练信息，通过实名认证后可以预约教练陪驾。</w:t>
+        <w:t>的方式注册账号，登录账号进入该系统，进入系统后，</w:t>
+      </w:r>
+      <w:r>
+        <w:rPr>
+          <w:rFonts w:hint="eastAsia"/>
+          <w:lang w:eastAsia="zh-CN"/>
+        </w:rPr>
+        <w:t>新用户</w:t>
+      </w:r>
+      <w:r>
+        <w:rPr>
+          <w:rFonts w:hint="eastAsia"/>
+          <w:lang w:eastAsia="zh-CN"/>
+        </w:rPr>
+        <w:t>可以选择通过</w:t>
+      </w:r>
+      <w:r>
+        <w:rPr>
+          <w:rFonts w:hint="eastAsia"/>
+          <w:lang w:eastAsia="zh-CN"/>
+        </w:rPr>
+        <w:t>提交</w:t>
+      </w:r>
+      <w:r>
+        <w:rPr>
+          <w:rFonts w:hint="eastAsia"/>
+          <w:lang w:eastAsia="zh-CN"/>
+        </w:rPr>
+        <w:t>认证</w:t>
+      </w:r>
+      <w:r>
+        <w:rPr>
+          <w:rFonts w:hint="eastAsia"/>
+          <w:lang w:eastAsia="zh-CN"/>
+        </w:rPr>
+        <w:t>教练申请，经驾校管理员审核通过</w:t>
+      </w:r>
+      <w:r>
+        <w:rPr>
+          <w:rFonts w:hint="eastAsia"/>
+          <w:lang w:eastAsia="zh-CN"/>
+        </w:rPr>
+        <w:t>后</w:t>
+      </w:r>
+      <w:r>
+        <w:rPr>
+          <w:rFonts w:hint="eastAsia"/>
+          <w:lang w:eastAsia="zh-CN"/>
+        </w:rPr>
+        <w:t>成为教练用户，</w:t>
+      </w:r>
+      <w:r>
+        <w:rPr>
+          <w:rFonts w:hint="eastAsia"/>
+          <w:lang w:eastAsia="zh-CN"/>
+        </w:rPr>
+        <w:t>普通</w:t>
+      </w:r>
+      <w:r>
+        <w:rPr>
+          <w:rFonts w:hint="eastAsia"/>
+          <w:lang w:eastAsia="zh-CN"/>
+        </w:rPr>
+        <w:t>用户可以浏览驾校教练信息，通过实名认证后可以预约教练陪驾。</w:t>
+      </w:r>
+      <w:r>
+        <w:rPr>
+          <w:rFonts w:hint="eastAsia"/>
+          <w:lang w:eastAsia="zh-CN"/>
+        </w:rPr>
+        <w:t>新用户也可以通过</w:t>
+      </w:r>
+      <w:r>
+        <w:rPr>
+          <w:rFonts w:hint="eastAsia"/>
+          <w:lang w:eastAsia="zh-CN"/>
+        </w:rPr>
+        <w:t>验证</w:t>
+      </w:r>
+      <w:r>
+        <w:rPr>
+          <w:rFonts w:hint="eastAsia"/>
+          <w:lang w:eastAsia="zh-CN"/>
+        </w:rPr>
+        <w:t>内部</w:t>
+      </w:r>
+      <w:r>
+        <w:rPr>
+          <w:rFonts w:hint="eastAsia"/>
+          <w:lang w:eastAsia="zh-CN"/>
+        </w:rPr>
+        <w:t>密钥成为驾校管理员账号。</w:t>
       </w:r>
     </w:p>
     <w:p>
@@ -556,7 +689,21 @@
           <w:rFonts w:hint="eastAsia"/>
           <w:lang w:eastAsia="zh-CN"/>
         </w:rPr>
-        <w:t>新增驾校信息，更新驾校信息等。驾校信息主要由系统中的教练用户进行维护。这些信息可以被普通用户在驾校详情页看到。</w:t>
+        <w:t>新增驾校信息，更新驾校信息等。驾校信息主要由系统中的</w:t>
+      </w:r>
+      <w:r>
+        <w:rPr>
+          <w:rFonts w:hint="eastAsia"/>
+          <w:lang w:eastAsia="zh-CN"/>
+        </w:rPr>
+        <w:t>驾校管理员</w:t>
+      </w:r>
+      <w:r>
+        <w:rPr>
+          <w:rFonts w:hint="eastAsia"/>
+          <w:lang w:eastAsia="zh-CN"/>
+        </w:rPr>
+        <w:t>用户进行维护。这些信息可以被普通用户在驾校详情页看到。</w:t>
       </w:r>
     </w:p>
     <w:p>
@@ -592,14 +739,28 @@
           <w:rFonts w:hint="eastAsia"/>
           <w:lang w:eastAsia="zh-CN"/>
         </w:rPr>
-        <w:t>网上预约管理主要涉及普通用户预约教练用户陪驾的过程。通过认证的用户可以预约有空闲时间的教练和车辆，</w:t>
-      </w:r>
-      <w:r>
-        <w:rPr>
-          <w:rFonts w:hint="eastAsia"/>
-          <w:lang w:eastAsia="zh-CN"/>
-        </w:rPr>
-        <w:t>拥有车的用户也可以使用自己的车辆预约。用户可以在陪</w:t>
+        <w:t>网上预约管理主要涉及普通用户预约教练用户陪驾的过程。通过认证的用户</w:t>
+      </w:r>
+      <w:r>
+        <w:rPr>
+          <w:rFonts w:hint="eastAsia"/>
+          <w:lang w:eastAsia="zh-CN"/>
+        </w:rPr>
+        <w:t>通过选择车辆类型</w:t>
+      </w:r>
+      <w:r>
+        <w:rPr>
+          <w:rFonts w:hint="eastAsia"/>
+          <w:lang w:eastAsia="zh-CN"/>
+        </w:rPr>
+        <w:t>可以预约有空闲时间的教练，</w:t>
+      </w:r>
+      <w:r>
+        <w:rPr>
+          <w:rFonts w:hint="eastAsia"/>
+          <w:lang w:eastAsia="zh-CN"/>
+        </w:rPr>
+        <w:t>用户可以在陪</w:t>
       </w:r>
       <w:proofErr w:type="gramStart"/>
       <w:r>
@@ -658,7 +819,7 @@
       <w:pPr>
         <w:pStyle w:val="4"/>
         <w:rPr>
-          <w:rFonts w:ascii="等线" w:eastAsia="等线" w:hAnsi="等线"/>
+          <w:rFonts w:ascii="DengXian" w:eastAsia="DengXian" w:hAnsi="DengXian"/>
           <w:b w:val="0"/>
           <w:bCs w:val="0"/>
           <w:lang w:eastAsia="zh-CN"/>
@@ -666,7 +827,7 @@
       </w:pPr>
       <w:r>
         <w:rPr>
-          <w:rFonts w:ascii="等线" w:eastAsia="等线" w:hAnsi="等线"/>
+          <w:rFonts w:ascii="DengXian" w:eastAsia="DengXian" w:hAnsi="DengXian"/>
           <w:b w:val="0"/>
           <w:bCs w:val="0"/>
           <w:lang w:eastAsia="zh-CN"/>
@@ -675,7 +836,7 @@
       </w:r>
       <w:r>
         <w:rPr>
-          <w:rFonts w:ascii="等线" w:eastAsia="等线" w:hAnsi="等线" w:hint="eastAsia"/>
+          <w:rFonts w:ascii="DengXian" w:eastAsia="DengXian" w:hAnsi="DengXian" w:hint="eastAsia"/>
           <w:b w:val="0"/>
           <w:bCs w:val="0"/>
           <w:lang w:eastAsia="zh-CN"/>
@@ -684,7 +845,7 @@
       </w:r>
       <w:r>
         <w:rPr>
-          <w:rFonts w:ascii="等线" w:eastAsia="等线" w:hAnsi="等线"/>
+          <w:rFonts w:ascii="DengXian" w:eastAsia="DengXian" w:hAnsi="DengXian"/>
           <w:b w:val="0"/>
           <w:bCs w:val="0"/>
           <w:lang w:eastAsia="zh-CN"/>
@@ -922,6 +1083,61 @@
           <w:rFonts w:hint="eastAsia"/>
           <w:lang w:eastAsia="zh-CN"/>
         </w:rPr>
+        <w:t>驾校管理员信息（用户编号</w:t>
+      </w:r>
+      <w:r>
+        <w:rPr>
+          <w:lang w:eastAsia="zh-CN"/>
+        </w:rPr>
+        <w:t>，</w:t>
+      </w:r>
+      <w:r>
+        <w:rPr>
+          <w:rFonts w:hint="eastAsia"/>
+          <w:lang w:eastAsia="zh-CN"/>
+        </w:rPr>
+        <w:t>工号</w:t>
+      </w:r>
+      <w:r>
+        <w:rPr>
+          <w:lang w:eastAsia="zh-CN"/>
+        </w:rPr>
+        <w:t>，</w:t>
+      </w:r>
+      <w:r>
+        <w:rPr>
+          <w:rFonts w:hint="eastAsia"/>
+          <w:lang w:eastAsia="zh-CN"/>
+        </w:rPr>
+        <w:t>所属驾校编号</w:t>
+      </w:r>
+      <w:r>
+        <w:rPr>
+          <w:lang w:eastAsia="zh-CN"/>
+        </w:rPr>
+        <w:t>，</w:t>
+      </w:r>
+      <w:r>
+        <w:rPr>
+          <w:rFonts w:hint="eastAsia"/>
+          <w:lang w:eastAsia="zh-CN"/>
+        </w:rPr>
+        <w:t>评价）；</w:t>
+      </w:r>
+    </w:p>
+    <w:p>
+      <w:pPr>
+        <w:pStyle w:val="a3"/>
+        <w:ind w:leftChars="0" w:left="360"/>
+        <w:rPr>
+          <w:lang w:eastAsia="zh-CN"/>
+        </w:rPr>
+      </w:pPr>
+      <w:r>
+        <w:rPr>
+          <w:rFonts w:hint="eastAsia"/>
+          <w:lang w:eastAsia="zh-CN"/>
+        </w:rPr>
         <w:t>车辆信息（车辆编号</w:t>
       </w:r>
       <w:r>
@@ -981,6 +1197,13 @@
           <w:lang w:eastAsia="zh-CN"/>
         </w:rPr>
         <w:t>，</w:t>
+      </w:r>
+      <w:r>
+        <w:rPr>
+          <w:rFonts w:hint="eastAsia"/>
+          <w:lang w:eastAsia="zh-CN"/>
+        </w:rPr>
+        <w:t>所属教练编号，</w:t>
       </w:r>
       <w:r>
         <w:rPr>
@@ -1899,7 +2122,7 @@
       <w:tr>
         <w:tc>
           <w:tcPr>
-            <w:tcW w:w="1659" w:type="dxa"/>
+            <w:tcW w:w="1584" w:type="dxa"/>
           </w:tcPr>
           <w:p>
             <w:r>
@@ -1909,7 +2132,7 @@
         </w:tc>
         <w:tc>
           <w:tcPr>
-            <w:tcW w:w="1659" w:type="dxa"/>
+            <w:tcW w:w="2127" w:type="dxa"/>
           </w:tcPr>
           <w:p>
             <w:r>
@@ -1919,7 +2142,7 @@
         </w:tc>
         <w:tc>
           <w:tcPr>
-            <w:tcW w:w="1659" w:type="dxa"/>
+            <w:tcW w:w="1632" w:type="dxa"/>
           </w:tcPr>
           <w:p>
             <w:r>
@@ -1929,7 +2152,7 @@
         </w:tc>
         <w:tc>
           <w:tcPr>
-            <w:tcW w:w="1659" w:type="dxa"/>
+            <w:tcW w:w="1583" w:type="dxa"/>
           </w:tcPr>
           <w:p>
             <w:r>
@@ -1939,7 +2162,7 @@
         </w:tc>
         <w:tc>
           <w:tcPr>
-            <w:tcW w:w="1659" w:type="dxa"/>
+            <w:tcW w:w="1596" w:type="dxa"/>
           </w:tcPr>
           <w:p>
             <w:r>
@@ -1951,7 +2174,7 @@
       <w:tr>
         <w:tc>
           <w:tcPr>
-            <w:tcW w:w="1659" w:type="dxa"/>
+            <w:tcW w:w="1584" w:type="dxa"/>
           </w:tcPr>
           <w:p>
             <w:r>
@@ -1961,7 +2184,7 @@
         </w:tc>
         <w:tc>
           <w:tcPr>
-            <w:tcW w:w="1659" w:type="dxa"/>
+            <w:tcW w:w="2127" w:type="dxa"/>
           </w:tcPr>
           <w:p>
             <w:r>
@@ -1971,7 +2194,7 @@
         </w:tc>
         <w:tc>
           <w:tcPr>
-            <w:tcW w:w="1659" w:type="dxa"/>
+            <w:tcW w:w="1632" w:type="dxa"/>
           </w:tcPr>
           <w:p>
             <w:pPr>
@@ -2004,7 +2227,7 @@
         </w:tc>
         <w:tc>
           <w:tcPr>
-            <w:tcW w:w="1659" w:type="dxa"/>
+            <w:tcW w:w="1583" w:type="dxa"/>
           </w:tcPr>
           <w:p>
             <w:r>
@@ -2014,7 +2237,7 @@
         </w:tc>
         <w:tc>
           <w:tcPr>
-            <w:tcW w:w="1659" w:type="dxa"/>
+            <w:tcW w:w="1596" w:type="dxa"/>
           </w:tcPr>
           <w:p>
             <w:r>
@@ -2032,17 +2255,18 @@
       <w:tr>
         <w:tc>
           <w:tcPr>
-            <w:tcW w:w="1659" w:type="dxa"/>
-          </w:tcPr>
-          <w:p>
-            <w:r>
+            <w:tcW w:w="1584" w:type="dxa"/>
+          </w:tcPr>
+          <w:p>
+            <w:r>
+              <w:lastRenderedPageBreak/>
               <w:t>工号</w:t>
             </w:r>
           </w:p>
         </w:tc>
         <w:tc>
           <w:tcPr>
-            <w:tcW w:w="1659" w:type="dxa"/>
+            <w:tcW w:w="2127" w:type="dxa"/>
           </w:tcPr>
           <w:p>
             <w:r>
@@ -2052,7 +2276,7 @@
         </w:tc>
         <w:tc>
           <w:tcPr>
-            <w:tcW w:w="1659" w:type="dxa"/>
+            <w:tcW w:w="1632" w:type="dxa"/>
           </w:tcPr>
           <w:p>
             <w:pPr>
@@ -2085,7 +2309,7 @@
         </w:tc>
         <w:tc>
           <w:tcPr>
-            <w:tcW w:w="1659" w:type="dxa"/>
+            <w:tcW w:w="1583" w:type="dxa"/>
           </w:tcPr>
           <w:p>
             <w:r>
@@ -2095,7 +2319,7 @@
         </w:tc>
         <w:tc>
           <w:tcPr>
-            <w:tcW w:w="1659" w:type="dxa"/>
+            <w:tcW w:w="1596" w:type="dxa"/>
           </w:tcPr>
           <w:p/>
         </w:tc>
@@ -2103,7 +2327,7 @@
       <w:tr>
         <w:tc>
           <w:tcPr>
-            <w:tcW w:w="1659" w:type="dxa"/>
+            <w:tcW w:w="1584" w:type="dxa"/>
           </w:tcPr>
           <w:p>
             <w:r>
@@ -2113,7 +2337,7 @@
         </w:tc>
         <w:tc>
           <w:tcPr>
-            <w:tcW w:w="1659" w:type="dxa"/>
+            <w:tcW w:w="2127" w:type="dxa"/>
           </w:tcPr>
           <w:p>
             <w:r>
@@ -2123,7 +2347,7 @@
         </w:tc>
         <w:tc>
           <w:tcPr>
-            <w:tcW w:w="1659" w:type="dxa"/>
+            <w:tcW w:w="1632" w:type="dxa"/>
           </w:tcPr>
           <w:p>
             <w:pPr>
@@ -2156,7 +2380,7 @@
         </w:tc>
         <w:tc>
           <w:tcPr>
-            <w:tcW w:w="1659" w:type="dxa"/>
+            <w:tcW w:w="1583" w:type="dxa"/>
           </w:tcPr>
           <w:p>
             <w:r>
@@ -2166,7 +2390,7 @@
         </w:tc>
         <w:tc>
           <w:tcPr>
-            <w:tcW w:w="1659" w:type="dxa"/>
+            <w:tcW w:w="1596" w:type="dxa"/>
           </w:tcPr>
           <w:p>
             <w:pPr>
@@ -2189,7 +2413,7 @@
       <w:tr>
         <w:tc>
           <w:tcPr>
-            <w:tcW w:w="1659" w:type="dxa"/>
+            <w:tcW w:w="1584" w:type="dxa"/>
           </w:tcPr>
           <w:p>
             <w:r>
@@ -2197,14 +2421,13 @@
                 <w:rFonts w:hint="eastAsia"/>
                 <w:lang w:eastAsia="zh-CN"/>
               </w:rPr>
-              <w:lastRenderedPageBreak/>
               <w:t>评价</w:t>
             </w:r>
           </w:p>
         </w:tc>
         <w:tc>
           <w:tcPr>
-            <w:tcW w:w="1659" w:type="dxa"/>
+            <w:tcW w:w="2127" w:type="dxa"/>
           </w:tcPr>
           <w:p>
             <w:pPr>
@@ -2237,7 +2460,7 @@
         </w:tc>
         <w:tc>
           <w:tcPr>
-            <w:tcW w:w="1659" w:type="dxa"/>
+            <w:tcW w:w="1632" w:type="dxa"/>
           </w:tcPr>
           <w:p>
             <w:pPr>
@@ -2273,7 +2496,7 @@
         </w:tc>
         <w:tc>
           <w:tcPr>
-            <w:tcW w:w="1659" w:type="dxa"/>
+            <w:tcW w:w="1583" w:type="dxa"/>
           </w:tcPr>
           <w:p>
             <w:pPr>
@@ -2292,7 +2515,7 @@
         </w:tc>
         <w:tc>
           <w:tcPr>
-            <w:tcW w:w="1659" w:type="dxa"/>
+            <w:tcW w:w="1596" w:type="dxa"/>
           </w:tcPr>
           <w:p>
             <w:pPr>
@@ -2305,8 +2528,367 @@
       </w:tr>
     </w:tbl>
     <w:p>
-      <w:r>
-        <w:t>（3）车辆信息表（</w:t>
+      <w:pPr>
+        <w:rPr>
+          <w:rFonts w:eastAsiaTheme="minorEastAsia"/>
+        </w:rPr>
+      </w:pPr>
+      <w:r>
+        <w:rPr>
+          <w:rFonts w:hint="eastAsia"/>
+          <w:lang w:eastAsia="zh-CN"/>
+        </w:rPr>
+        <w:t>（3）驾校管理员信息表（</w:t>
+      </w:r>
+      <w:proofErr w:type="spellStart"/>
+      <w:r>
+        <w:rPr>
+          <w:rFonts w:hint="eastAsia"/>
+          <w:lang w:eastAsia="zh-CN"/>
+        </w:rPr>
+        <w:t>ca</w:t>
+      </w:r>
+      <w:r>
+        <w:rPr>
+          <w:lang w:eastAsia="zh-CN"/>
+        </w:rPr>
+        <w:t>rSchoolM</w:t>
+      </w:r>
+      <w:r>
+        <w:rPr>
+          <w:lang w:eastAsia="zh-CN"/>
+        </w:rPr>
+        <w:t>anager</w:t>
+      </w:r>
+      <w:r>
+        <w:rPr>
+          <w:lang w:eastAsia="zh-CN"/>
+        </w:rPr>
+        <w:t>Info</w:t>
+      </w:r>
+      <w:proofErr w:type="spellEnd"/>
+      <w:r>
+        <w:rPr>
+          <w:rFonts w:hint="eastAsia"/>
+          <w:lang w:eastAsia="zh-CN"/>
+        </w:rPr>
+        <w:t>）</w:t>
+      </w:r>
+    </w:p>
+    <w:tbl>
+      <w:tblPr>
+        <w:tblW w:w="0" w:type="auto"/>
+        <w:tblBorders>
+          <w:top w:val="single" w:sz="4" w:space="0" w:color="auto"/>
+          <w:left w:val="single" w:sz="4" w:space="0" w:color="auto"/>
+          <w:bottom w:val="single" w:sz="4" w:space="0" w:color="auto"/>
+          <w:right w:val="single" w:sz="4" w:space="0" w:color="auto"/>
+          <w:insideH w:val="single" w:sz="4" w:space="0" w:color="auto"/>
+          <w:insideV w:val="single" w:sz="4" w:space="0" w:color="auto"/>
+        </w:tblBorders>
+        <w:tblLook w:val="04A0" w:firstRow="1" w:lastRow="0" w:firstColumn="1" w:lastColumn="0" w:noHBand="0" w:noVBand="1"/>
+      </w:tblPr>
+      <w:tblGrid>
+        <w:gridCol w:w="1584"/>
+        <w:gridCol w:w="2127"/>
+        <w:gridCol w:w="1632"/>
+        <w:gridCol w:w="1583"/>
+        <w:gridCol w:w="1596"/>
+      </w:tblGrid>
+      <w:tr>
+        <w:tc>
+          <w:tcPr>
+            <w:tcW w:w="1584" w:type="dxa"/>
+          </w:tcPr>
+          <w:p>
+            <w:r>
+              <w:t>属性</w:t>
+            </w:r>
+          </w:p>
+        </w:tc>
+        <w:tc>
+          <w:tcPr>
+            <w:tcW w:w="2127" w:type="dxa"/>
+          </w:tcPr>
+          <w:p>
+            <w:r>
+              <w:t>列名</w:t>
+            </w:r>
+          </w:p>
+        </w:tc>
+        <w:tc>
+          <w:tcPr>
+            <w:tcW w:w="1632" w:type="dxa"/>
+          </w:tcPr>
+          <w:p>
+            <w:r>
+              <w:t>数据类型</w:t>
+            </w:r>
+          </w:p>
+        </w:tc>
+        <w:tc>
+          <w:tcPr>
+            <w:tcW w:w="1583" w:type="dxa"/>
+          </w:tcPr>
+          <w:p>
+            <w:r>
+              <w:t>是否可为空</w:t>
+            </w:r>
+          </w:p>
+        </w:tc>
+        <w:tc>
+          <w:tcPr>
+            <w:tcW w:w="1596" w:type="dxa"/>
+          </w:tcPr>
+          <w:p>
+            <w:r>
+              <w:t>说明</w:t>
+            </w:r>
+          </w:p>
+        </w:tc>
+      </w:tr>
+      <w:tr>
+        <w:tc>
+          <w:tcPr>
+            <w:tcW w:w="1584" w:type="dxa"/>
+          </w:tcPr>
+          <w:p>
+            <w:r>
+              <w:t>用户编号</w:t>
+            </w:r>
+          </w:p>
+        </w:tc>
+        <w:tc>
+          <w:tcPr>
+            <w:tcW w:w="2127" w:type="dxa"/>
+          </w:tcPr>
+          <w:p>
+            <w:r>
+              <w:t>USER_ID</w:t>
+            </w:r>
+          </w:p>
+        </w:tc>
+        <w:tc>
+          <w:tcPr>
+            <w:tcW w:w="1632" w:type="dxa"/>
+          </w:tcPr>
+          <w:p>
+            <w:pPr>
+              <w:rPr>
+                <w:lang w:eastAsia="zh-CN"/>
+              </w:rPr>
+            </w:pPr>
+            <w:proofErr w:type="gramStart"/>
+            <w:r>
+              <w:rPr>
+                <w:rFonts w:hint="eastAsia"/>
+                <w:lang w:eastAsia="zh-CN"/>
+              </w:rPr>
+              <w:t>v</w:t>
+            </w:r>
+            <w:r>
+              <w:rPr>
+                <w:lang w:eastAsia="zh-CN"/>
+              </w:rPr>
+              <w:t>archar(</w:t>
+            </w:r>
+            <w:proofErr w:type="gramEnd"/>
+            <w:r>
+              <w:rPr>
+                <w:lang w:eastAsia="zh-CN"/>
+              </w:rPr>
+              <w:t>10)</w:t>
+            </w:r>
+          </w:p>
+        </w:tc>
+        <w:tc>
+          <w:tcPr>
+            <w:tcW w:w="1583" w:type="dxa"/>
+          </w:tcPr>
+          <w:p>
+            <w:r>
+              <w:t>否</w:t>
+            </w:r>
+          </w:p>
+        </w:tc>
+        <w:tc>
+          <w:tcPr>
+            <w:tcW w:w="1596" w:type="dxa"/>
+          </w:tcPr>
+          <w:p>
+            <w:r>
+              <w:t>主键，外键</w:t>
+            </w:r>
+          </w:p>
+        </w:tc>
+      </w:tr>
+      <w:tr>
+        <w:tc>
+          <w:tcPr>
+            <w:tcW w:w="1584" w:type="dxa"/>
+          </w:tcPr>
+          <w:p>
+            <w:r>
+              <w:t>工号</w:t>
+            </w:r>
+          </w:p>
+        </w:tc>
+        <w:tc>
+          <w:tcPr>
+            <w:tcW w:w="2127" w:type="dxa"/>
+          </w:tcPr>
+          <w:p>
+            <w:r>
+              <w:t>WORK_ID</w:t>
+            </w:r>
+          </w:p>
+        </w:tc>
+        <w:tc>
+          <w:tcPr>
+            <w:tcW w:w="1632" w:type="dxa"/>
+          </w:tcPr>
+          <w:p>
+            <w:pPr>
+              <w:rPr>
+                <w:lang w:eastAsia="zh-CN"/>
+              </w:rPr>
+            </w:pPr>
+            <w:proofErr w:type="gramStart"/>
+            <w:r>
+              <w:rPr>
+                <w:rFonts w:hint="eastAsia"/>
+                <w:lang w:eastAsia="zh-CN"/>
+              </w:rPr>
+              <w:t>v</w:t>
+            </w:r>
+            <w:r>
+              <w:rPr>
+                <w:lang w:eastAsia="zh-CN"/>
+              </w:rPr>
+              <w:t>archar(</w:t>
+            </w:r>
+            <w:proofErr w:type="gramEnd"/>
+            <w:r>
+              <w:rPr>
+                <w:lang w:eastAsia="zh-CN"/>
+              </w:rPr>
+              <w:t>10)</w:t>
+            </w:r>
+          </w:p>
+        </w:tc>
+        <w:tc>
+          <w:tcPr>
+            <w:tcW w:w="1583" w:type="dxa"/>
+          </w:tcPr>
+          <w:p>
+            <w:r>
+              <w:t>否</w:t>
+            </w:r>
+          </w:p>
+        </w:tc>
+        <w:tc>
+          <w:tcPr>
+            <w:tcW w:w="1596" w:type="dxa"/>
+          </w:tcPr>
+          <w:p/>
+        </w:tc>
+      </w:tr>
+      <w:tr>
+        <w:tc>
+          <w:tcPr>
+            <w:tcW w:w="1584" w:type="dxa"/>
+          </w:tcPr>
+          <w:p>
+            <w:r>
+              <w:t>所属驾校编号</w:t>
+            </w:r>
+          </w:p>
+        </w:tc>
+        <w:tc>
+          <w:tcPr>
+            <w:tcW w:w="2127" w:type="dxa"/>
+          </w:tcPr>
+          <w:p>
+            <w:r>
+              <w:t>CARSCHOOL_ID</w:t>
+            </w:r>
+          </w:p>
+        </w:tc>
+        <w:tc>
+          <w:tcPr>
+            <w:tcW w:w="1632" w:type="dxa"/>
+          </w:tcPr>
+          <w:p>
+            <w:pPr>
+              <w:rPr>
+                <w:lang w:eastAsia="zh-CN"/>
+              </w:rPr>
+            </w:pPr>
+            <w:proofErr w:type="gramStart"/>
+            <w:r>
+              <w:rPr>
+                <w:rFonts w:hint="eastAsia"/>
+                <w:lang w:eastAsia="zh-CN"/>
+              </w:rPr>
+              <w:t>v</w:t>
+            </w:r>
+            <w:r>
+              <w:rPr>
+                <w:lang w:eastAsia="zh-CN"/>
+              </w:rPr>
+              <w:t>archar(</w:t>
+            </w:r>
+            <w:proofErr w:type="gramEnd"/>
+            <w:r>
+              <w:rPr>
+                <w:lang w:eastAsia="zh-CN"/>
+              </w:rPr>
+              <w:t>10)</w:t>
+            </w:r>
+          </w:p>
+        </w:tc>
+        <w:tc>
+          <w:tcPr>
+            <w:tcW w:w="1583" w:type="dxa"/>
+          </w:tcPr>
+          <w:p>
+            <w:r>
+              <w:t>否</w:t>
+            </w:r>
+          </w:p>
+        </w:tc>
+        <w:tc>
+          <w:tcPr>
+            <w:tcW w:w="1596" w:type="dxa"/>
+          </w:tcPr>
+          <w:p>
+            <w:pPr>
+              <w:rPr>
+                <w:lang w:eastAsia="zh-CN"/>
+              </w:rPr>
+            </w:pPr>
+            <w:proofErr w:type="gramStart"/>
+            <w:r>
+              <w:rPr>
+                <w:rFonts w:hint="eastAsia"/>
+                <w:lang w:eastAsia="zh-CN"/>
+              </w:rPr>
+              <w:t>外键</w:t>
+            </w:r>
+            <w:proofErr w:type="gramEnd"/>
+          </w:p>
+        </w:tc>
+      </w:tr>
+    </w:tbl>
+    <w:p>
+      <w:r>
+        <w:t>（</w:t>
+      </w:r>
+      <w:r>
+        <w:t>4</w:t>
+      </w:r>
+      <w:r>
+        <w:t>）车辆信息表（</w:t>
       </w:r>
       <w:proofErr w:type="spellStart"/>
       <w:r>
@@ -2350,7 +2932,7 @@
         </w:tc>
         <w:tc>
           <w:tcPr>
-            <w:tcW w:w="1659" w:type="dxa"/>
+            <w:tcW w:w="1771" w:type="dxa"/>
           </w:tcPr>
           <w:p>
             <w:r>
@@ -2403,7 +2985,7 @@
         </w:tc>
         <w:tc>
           <w:tcPr>
-            <w:tcW w:w="1659" w:type="dxa"/>
+            <w:tcW w:w="1771" w:type="dxa"/>
           </w:tcPr>
           <w:p>
             <w:r>
@@ -2478,7 +3060,7 @@
         </w:tc>
         <w:tc>
           <w:tcPr>
-            <w:tcW w:w="1659" w:type="dxa"/>
+            <w:tcW w:w="1771" w:type="dxa"/>
           </w:tcPr>
           <w:p>
             <w:r>
@@ -2549,7 +3131,7 @@
         </w:tc>
         <w:tc>
           <w:tcPr>
-            <w:tcW w:w="1659" w:type="dxa"/>
+            <w:tcW w:w="1771" w:type="dxa"/>
           </w:tcPr>
           <w:p>
             <w:r>
@@ -2620,7 +3202,7 @@
         </w:tc>
         <w:tc>
           <w:tcPr>
-            <w:tcW w:w="1659" w:type="dxa"/>
+            <w:tcW w:w="1771" w:type="dxa"/>
           </w:tcPr>
           <w:p>
             <w:r>
@@ -2691,7 +3273,7 @@
         </w:tc>
         <w:tc>
           <w:tcPr>
-            <w:tcW w:w="1659" w:type="dxa"/>
+            <w:tcW w:w="1771" w:type="dxa"/>
           </w:tcPr>
           <w:p>
             <w:r>
@@ -2755,18 +3337,32 @@
             <w:tcW w:w="1659" w:type="dxa"/>
           </w:tcPr>
           <w:p>
-            <w:r>
-              <w:t>状态标识</w:t>
-            </w:r>
-          </w:p>
-        </w:tc>
-        <w:tc>
-          <w:tcPr>
-            <w:tcW w:w="1659" w:type="dxa"/>
-          </w:tcPr>
-          <w:p>
-            <w:r>
-              <w:t>CAR_FLAG</w:t>
+            <w:pPr>
+              <w:rPr>
+                <w:lang w:eastAsia="zh-CN"/>
+              </w:rPr>
+            </w:pPr>
+            <w:r>
+              <w:rPr>
+                <w:rFonts w:hint="eastAsia"/>
+                <w:lang w:eastAsia="zh-CN"/>
+              </w:rPr>
+              <w:t>所属教练编号</w:t>
+            </w:r>
+          </w:p>
+        </w:tc>
+        <w:tc>
+          <w:tcPr>
+            <w:tcW w:w="1771" w:type="dxa"/>
+          </w:tcPr>
+          <w:p>
+            <w:pPr>
+              <w:rPr>
+                <w:lang w:eastAsia="zh-CN"/>
+              </w:rPr>
+            </w:pPr>
+            <w:r>
+              <w:t>USER_ID</w:t>
             </w:r>
           </w:p>
         </w:tc>
@@ -2782,24 +3378,30 @@
             </w:pPr>
             <w:proofErr w:type="gramStart"/>
             <w:r>
+              <w:t>varchar(</w:t>
+            </w:r>
+            <w:proofErr w:type="gramEnd"/>
+            <w:r>
+              <w:t>10)</w:t>
+            </w:r>
+          </w:p>
+        </w:tc>
+        <w:tc>
+          <w:tcPr>
+            <w:tcW w:w="1659" w:type="dxa"/>
+          </w:tcPr>
+          <w:p>
+            <w:pPr>
+              <w:rPr>
+                <w:rFonts w:eastAsiaTheme="minorEastAsia"/>
+              </w:rPr>
+            </w:pPr>
+            <w:r>
               <w:rPr>
                 <w:rFonts w:hint="eastAsia"/>
                 <w:lang w:eastAsia="zh-CN"/>
               </w:rPr>
-              <w:t>v</w:t>
-            </w:r>
-            <w:r>
-              <w:rPr>
-                <w:lang w:eastAsia="zh-CN"/>
-              </w:rPr>
-              <w:t>archar(</w:t>
-            </w:r>
-            <w:proofErr w:type="gramEnd"/>
-            <w:r>
-              <w:rPr>
-                <w:lang w:eastAsia="zh-CN"/>
-              </w:rPr>
-              <w:t>2)</w:t>
+              <w:t>是</w:t>
             </w:r>
           </w:p>
         </w:tc>
@@ -2808,16 +3410,12 @@
             <w:tcW w:w="1659" w:type="dxa"/>
           </w:tcPr>
           <w:p>
-            <w:r>
-              <w:t>否</w:t>
-            </w:r>
-          </w:p>
-        </w:tc>
-        <w:tc>
-          <w:tcPr>
-            <w:tcW w:w="1659" w:type="dxa"/>
-          </w:tcPr>
-          <w:p/>
+            <w:pPr>
+              <w:rPr>
+                <w:rFonts w:eastAsiaTheme="minorEastAsia"/>
+              </w:rPr>
+            </w:pPr>
+          </w:p>
         </w:tc>
       </w:tr>
       <w:tr>
@@ -2827,36 +3425,17 @@
           </w:tcPr>
           <w:p>
             <w:r>
-              <w:rPr>
-                <w:rFonts w:hint="eastAsia"/>
-                <w:lang w:eastAsia="zh-CN"/>
-              </w:rPr>
-              <w:t>更新时间</w:t>
-            </w:r>
-          </w:p>
-        </w:tc>
-        <w:tc>
-          <w:tcPr>
-            <w:tcW w:w="1659" w:type="dxa"/>
-          </w:tcPr>
-          <w:p>
-            <w:pPr>
-              <w:rPr>
-                <w:lang w:eastAsia="zh-CN"/>
-              </w:rPr>
-            </w:pPr>
-            <w:r>
-              <w:rPr>
-                <w:rFonts w:hint="eastAsia"/>
-                <w:lang w:eastAsia="zh-CN"/>
-              </w:rPr>
-              <w:t>U</w:t>
-            </w:r>
-            <w:r>
-              <w:rPr>
-                <w:lang w:eastAsia="zh-CN"/>
-              </w:rPr>
-              <w:t>PDATE_DATE</w:t>
+              <w:t>状态标识</w:t>
+            </w:r>
+          </w:p>
+        </w:tc>
+        <w:tc>
+          <w:tcPr>
+            <w:tcW w:w="1771" w:type="dxa"/>
+          </w:tcPr>
+          <w:p>
+            <w:r>
+              <w:t>CAR_FLAG</w:t>
             </w:r>
           </w:p>
         </w:tc>
@@ -2876,6 +3455,96 @@
                 <w:rFonts w:hint="eastAsia"/>
                 <w:lang w:eastAsia="zh-CN"/>
               </w:rPr>
+              <w:t>v</w:t>
+            </w:r>
+            <w:r>
+              <w:rPr>
+                <w:lang w:eastAsia="zh-CN"/>
+              </w:rPr>
+              <w:t>archar(</w:t>
+            </w:r>
+            <w:proofErr w:type="gramEnd"/>
+            <w:r>
+              <w:rPr>
+                <w:lang w:eastAsia="zh-CN"/>
+              </w:rPr>
+              <w:t>2)</w:t>
+            </w:r>
+          </w:p>
+        </w:tc>
+        <w:tc>
+          <w:tcPr>
+            <w:tcW w:w="1659" w:type="dxa"/>
+          </w:tcPr>
+          <w:p>
+            <w:r>
+              <w:t>否</w:t>
+            </w:r>
+          </w:p>
+        </w:tc>
+        <w:tc>
+          <w:tcPr>
+            <w:tcW w:w="1659" w:type="dxa"/>
+          </w:tcPr>
+          <w:p/>
+        </w:tc>
+      </w:tr>
+      <w:tr>
+        <w:tc>
+          <w:tcPr>
+            <w:tcW w:w="1659" w:type="dxa"/>
+          </w:tcPr>
+          <w:p>
+            <w:r>
+              <w:rPr>
+                <w:rFonts w:hint="eastAsia"/>
+                <w:lang w:eastAsia="zh-CN"/>
+              </w:rPr>
+              <w:t>更新时间</w:t>
+            </w:r>
+          </w:p>
+        </w:tc>
+        <w:tc>
+          <w:tcPr>
+            <w:tcW w:w="1771" w:type="dxa"/>
+          </w:tcPr>
+          <w:p>
+            <w:pPr>
+              <w:rPr>
+                <w:lang w:eastAsia="zh-CN"/>
+              </w:rPr>
+            </w:pPr>
+            <w:r>
+              <w:rPr>
+                <w:rFonts w:hint="eastAsia"/>
+                <w:lang w:eastAsia="zh-CN"/>
+              </w:rPr>
+              <w:t>U</w:t>
+            </w:r>
+            <w:r>
+              <w:rPr>
+                <w:lang w:eastAsia="zh-CN"/>
+              </w:rPr>
+              <w:t>PDATE_DATE</w:t>
+            </w:r>
+          </w:p>
+        </w:tc>
+        <w:tc>
+          <w:tcPr>
+            <w:tcW w:w="1659" w:type="dxa"/>
+          </w:tcPr>
+          <w:p>
+            <w:pPr>
+              <w:rPr>
+                <w:lang w:eastAsia="zh-CN"/>
+              </w:rPr>
+            </w:pPr>
+            <w:proofErr w:type="gramStart"/>
+            <w:r>
+              <w:rPr>
+                <w:rFonts w:hint="eastAsia"/>
+                <w:lang w:eastAsia="zh-CN"/>
+              </w:rPr>
               <w:t>datet</w:t>
             </w:r>
             <w:r>
@@ -2908,7 +3577,7 @@
                 <w:rFonts w:hint="eastAsia"/>
                 <w:lang w:eastAsia="zh-CN"/>
               </w:rPr>
-              <w:t>是</w:t>
+              <w:t>否</w:t>
             </w:r>
           </w:p>
         </w:tc>
@@ -2923,7 +3592,13 @@
     <w:bookmarkEnd w:id="0"/>
     <w:p>
       <w:r>
-        <w:t>（4）驾校信息（</w:t>
+        <w:t>（</w:t>
+      </w:r>
+      <w:r>
+        <w:t>5</w:t>
+      </w:r>
+      <w:r>
+        <w:t>）驾校信息（</w:t>
       </w:r>
       <w:proofErr w:type="spellStart"/>
       <w:r>
@@ -3509,7 +4184,13 @@
     </w:tbl>
     <w:p>
       <w:r>
-        <w:t>（5）预约信息</w:t>
+        <w:t>（</w:t>
+      </w:r>
+      <w:r>
+        <w:t>6</w:t>
+      </w:r>
+      <w:r>
+        <w:t>）预约信息</w:t>
       </w:r>
     </w:p>
     <w:tbl>
@@ -3526,11 +4207,11 @@
         <w:tblLook w:val="04A0" w:firstRow="1" w:lastRow="0" w:firstColumn="1" w:lastColumn="0" w:noHBand="0" w:noVBand="1"/>
       </w:tblPr>
       <w:tblGrid>
-        <w:gridCol w:w="1497"/>
+        <w:gridCol w:w="1496"/>
         <w:gridCol w:w="2766"/>
-        <w:gridCol w:w="1433"/>
-        <w:gridCol w:w="1413"/>
-        <w:gridCol w:w="1413"/>
+        <w:gridCol w:w="1436"/>
+        <w:gridCol w:w="1412"/>
+        <w:gridCol w:w="1412"/>
       </w:tblGrid>
       <w:tr>
         <w:tc>
@@ -4243,8 +4924,113 @@
             <w:tcW w:w="1439" w:type="dxa"/>
           </w:tcPr>
           <w:p>
-            <w:r>
-              <w:t>否</w:t>
+            <w:pPr>
+              <w:rPr>
+                <w:rFonts w:eastAsiaTheme="minorEastAsia"/>
+              </w:rPr>
+            </w:pPr>
+            <w:r>
+              <w:rPr>
+                <w:rFonts w:hint="eastAsia"/>
+                <w:lang w:eastAsia="zh-CN"/>
+              </w:rPr>
+              <w:t>是</w:t>
+            </w:r>
+          </w:p>
+        </w:tc>
+        <w:tc>
+          <w:tcPr>
+            <w:tcW w:w="1439" w:type="dxa"/>
+          </w:tcPr>
+          <w:p/>
+        </w:tc>
+      </w:tr>
+      <w:tr>
+        <w:tc>
+          <w:tcPr>
+            <w:tcW w:w="1526" w:type="dxa"/>
+          </w:tcPr>
+          <w:p>
+            <w:r>
+              <w:rPr>
+                <w:rFonts w:hint="eastAsia"/>
+                <w:lang w:eastAsia="zh-CN"/>
+              </w:rPr>
+              <w:t>评价内容</w:t>
+            </w:r>
+          </w:p>
+        </w:tc>
+        <w:tc>
+          <w:tcPr>
+            <w:tcW w:w="2679" w:type="dxa"/>
+          </w:tcPr>
+          <w:p>
+            <w:pPr>
+              <w:rPr>
+                <w:sz w:val="24"/>
+                <w:lang w:eastAsia="zh-CN"/>
+              </w:rPr>
+            </w:pPr>
+            <w:r>
+              <w:rPr>
+                <w:rFonts w:hint="eastAsia"/>
+                <w:sz w:val="24"/>
+                <w:lang w:eastAsia="zh-CN"/>
+              </w:rPr>
+              <w:t>A</w:t>
+            </w:r>
+            <w:r>
+              <w:rPr>
+                <w:sz w:val="24"/>
+                <w:lang w:eastAsia="zh-CN"/>
+              </w:rPr>
+              <w:t>PPRAISE_CONTEXT</w:t>
+            </w:r>
+          </w:p>
+        </w:tc>
+        <w:tc>
+          <w:tcPr>
+            <w:tcW w:w="1439" w:type="dxa"/>
+          </w:tcPr>
+          <w:p>
+            <w:pPr>
+              <w:rPr>
+                <w:lang w:eastAsia="zh-CN"/>
+              </w:rPr>
+            </w:pPr>
+            <w:proofErr w:type="gramStart"/>
+            <w:r>
+              <w:rPr>
+                <w:rFonts w:hint="eastAsia"/>
+                <w:lang w:eastAsia="zh-CN"/>
+              </w:rPr>
+              <w:t>varchar(</w:t>
+            </w:r>
+            <w:proofErr w:type="gramEnd"/>
+            <w:r>
+              <w:rPr>
+                <w:lang w:eastAsia="zh-CN"/>
+              </w:rPr>
+              <w:t>200)</w:t>
+            </w:r>
+          </w:p>
+        </w:tc>
+        <w:tc>
+          <w:tcPr>
+            <w:tcW w:w="1439" w:type="dxa"/>
+          </w:tcPr>
+          <w:p>
+            <w:pPr>
+              <w:rPr>
+                <w:lang w:eastAsia="zh-CN"/>
+              </w:rPr>
+            </w:pPr>
+            <w:r>
+              <w:rPr>
+                <w:rFonts w:hint="eastAsia"/>
+                <w:lang w:eastAsia="zh-CN"/>
+              </w:rPr>
+              <w:t>是</w:t>
             </w:r>
           </w:p>
         </w:tc>
@@ -4256,7 +5042,6 @@
         </w:tc>
       </w:tr>
     </w:tbl>
-    <w:p/>
     <w:p>
       <w:pPr>
         <w:rPr>
@@ -4264,56 +5049,6 @@
           <w:lang w:eastAsia="zh-CN"/>
         </w:rPr>
       </w:pPr>
-      <w:r>
-        <w:rPr>
-          <w:rFonts w:hint="eastAsia"/>
-          <w:color w:val="FF0000"/>
-          <w:lang w:eastAsia="zh-CN"/>
-        </w:rPr>
-        <w:t>新增驾校管理员 管理驾校信息，驾校中车辆的信息。</w:t>
-      </w:r>
-      <w:r>
-        <w:rPr>
-          <w:rFonts w:hint="eastAsia"/>
-          <w:color w:val="FF0000"/>
-          <w:lang w:eastAsia="zh-CN"/>
-        </w:rPr>
-        <w:t>审核教练资质</w:t>
-      </w:r>
-    </w:p>
-    <w:p>
-      <w:pPr>
-        <w:rPr>
-          <w:rFonts w:hint="eastAsia"/>
-          <w:color w:val="FF0000"/>
-          <w:lang w:eastAsia="zh-CN"/>
-        </w:rPr>
-      </w:pPr>
-      <w:r>
-        <w:rPr>
-          <w:rFonts w:hint="eastAsia"/>
-          <w:color w:val="FF0000"/>
-          <w:lang w:eastAsia="zh-CN"/>
-        </w:rPr>
-        <w:t>车辆和教练绑定</w:t>
-      </w:r>
-    </w:p>
-    <w:p>
-      <w:pPr>
-        <w:rPr>
-          <w:rFonts w:hint="eastAsia"/>
-          <w:color w:val="FF0000"/>
-          <w:lang w:eastAsia="zh-CN"/>
-        </w:rPr>
-      </w:pPr>
-      <w:r>
-        <w:rPr>
-          <w:rFonts w:hint="eastAsia"/>
-          <w:color w:val="FF0000"/>
-          <w:lang w:eastAsia="zh-CN"/>
-        </w:rPr>
-        <w:t>增加 评价内容</w:t>
-      </w:r>
     </w:p>
     <w:sectPr>
       <w:pgSz w:w="11906" w:h="16838"/>
@@ -4619,7 +5354,7 @@
   <w:docDefaults>
     <w:rPrDefault>
       <w:rPr>
-        <w:rFonts w:ascii="等线" w:eastAsia="等线" w:hAnsi="等线" w:cs="Times New Roman"/>
+        <w:rFonts w:ascii="DengXian" w:eastAsia="DengXian" w:hAnsi="DengXian" w:cs="Times New Roman"/>
         <w:sz w:val="21"/>
         <w:lang w:val="en-US" w:eastAsia="ja-JP" w:bidi="ar-SA"/>
       </w:rPr>
@@ -5007,6 +5742,7 @@
   <w:style w:type="paragraph" w:default="1" w:styleId="a">
     <w:name w:val="Normal"/>
     <w:qFormat/>
+    <w:rsid w:val="00112B53"/>
     <w:pPr>
       <w:widowControl w:val="0"/>
       <w:jc w:val="both"/>

--- a/概要设计说明书.docx
+++ b/概要设计说明书.docx
@@ -23,14 +23,14 @@
       <w:pPr>
         <w:pStyle w:val="4"/>
         <w:rPr>
-          <w:rFonts w:ascii="DengXian Light" w:eastAsia="DengXian Light" w:hAnsi="DengXian Light"/>
+          <w:rFonts w:ascii="等线 Light" w:eastAsia="等线 Light" w:hAnsi="等线 Light"/>
           <w:sz w:val="33"/>
           <w:lang w:eastAsia="zh-CN"/>
         </w:rPr>
       </w:pPr>
       <w:r>
         <w:rPr>
-          <w:rFonts w:ascii="DengXian Light" w:eastAsia="DengXian Light" w:hAnsi="DengXian Light" w:hint="eastAsia"/>
+          <w:rFonts w:ascii="等线 Light" w:eastAsia="等线 Light" w:hAnsi="等线 Light" w:hint="eastAsia"/>
           <w:sz w:val="33"/>
           <w:lang w:eastAsia="zh-CN"/>
         </w:rPr>
@@ -40,7 +40,7 @@
     <w:p>
       <w:pPr>
         <w:rPr>
-          <w:rFonts w:ascii="DengXian Light" w:eastAsia="DengXian Light" w:hAnsi="DengXian Light"/>
+          <w:rFonts w:ascii="等线 Light" w:eastAsia="等线 Light" w:hAnsi="等线 Light"/>
           <w:lang w:eastAsia="zh-CN"/>
         </w:rPr>
       </w:pPr>
@@ -149,7 +149,7 @@
       <w:pPr>
         <w:pStyle w:val="4"/>
         <w:rPr>
-          <w:rFonts w:ascii="DengXian" w:eastAsia="DengXian" w:hAnsi="DengXian"/>
+          <w:rFonts w:ascii="等线" w:eastAsia="等线" w:hAnsi="等线"/>
           <w:b w:val="0"/>
           <w:bCs w:val="0"/>
           <w:lang w:eastAsia="zh-CN"/>
@@ -157,7 +157,7 @@
       </w:pPr>
       <w:r>
         <w:rPr>
-          <w:rFonts w:ascii="DengXian" w:eastAsia="DengXian" w:hAnsi="DengXian" w:hint="eastAsia"/>
+          <w:rFonts w:ascii="等线" w:eastAsia="等线" w:hAnsi="等线" w:hint="eastAsia"/>
           <w:b w:val="0"/>
           <w:bCs w:val="0"/>
           <w:lang w:eastAsia="zh-CN"/>
@@ -166,7 +166,7 @@
       </w:r>
       <w:r>
         <w:rPr>
-          <w:rFonts w:ascii="DengXian" w:eastAsia="DengXian" w:hAnsi="DengXian" w:cs="Microsoft YaHei" w:hint="eastAsia"/>
+          <w:rFonts w:ascii="等线" w:eastAsia="等线" w:hAnsi="等线" w:cs="微软雅黑" w:hint="eastAsia"/>
           <w:b w:val="0"/>
           <w:bCs w:val="0"/>
           <w:lang w:eastAsia="zh-CN"/>
@@ -175,7 +175,7 @@
       </w:r>
       <w:r>
         <w:rPr>
-          <w:rFonts w:ascii="DengXian" w:eastAsia="DengXian" w:hAnsi="DengXian" w:cs="游ゴシック Light" w:hint="eastAsia"/>
+          <w:rFonts w:ascii="等线" w:eastAsia="等线" w:hAnsi="等线" w:cs="Yu Gothic Light" w:hint="eastAsia"/>
           <w:b w:val="0"/>
           <w:bCs w:val="0"/>
           <w:lang w:eastAsia="zh-CN"/>
@@ -193,7 +193,7 @@
       </w:pPr>
       <w:r>
         <w:rPr>
-          <w:rFonts w:ascii="SimSun" w:eastAsia="SimSun"/>
+          <w:rFonts w:ascii="宋体" w:eastAsia="宋体"/>
           <w:sz w:val="22"/>
           <w:lang w:eastAsia="zh-CN"/>
         </w:rPr>
@@ -202,7 +202,7 @@
       <w:proofErr w:type="gramStart"/>
       <w:r>
         <w:rPr>
-          <w:rFonts w:ascii="SimSun" w:eastAsia="SimSun"/>
+          <w:rFonts w:ascii="宋体" w:eastAsia="宋体"/>
           <w:sz w:val="22"/>
           <w:lang w:eastAsia="zh-CN"/>
         </w:rPr>
@@ -211,7 +211,7 @@
       <w:proofErr w:type="gramEnd"/>
       <w:r>
         <w:rPr>
-          <w:rFonts w:ascii="SimSun" w:eastAsia="SimSun"/>
+          <w:rFonts w:ascii="宋体" w:eastAsia="宋体"/>
           <w:sz w:val="22"/>
           <w:lang w:eastAsia="zh-CN"/>
         </w:rPr>
@@ -221,7 +221,7 @@
     <w:p>
       <w:pPr>
         <w:rPr>
-          <w:rFonts w:ascii="DengXian Light" w:eastAsia="DengXian Light"/>
+          <w:rFonts w:ascii="等线 Light" w:eastAsia="等线 Light"/>
           <w:b/>
           <w:sz w:val="30"/>
           <w:lang w:eastAsia="zh-CN"/>
@@ -232,7 +232,7 @@
       <w:pPr>
         <w:pStyle w:val="4"/>
         <w:rPr>
-          <w:rFonts w:ascii="DengXian" w:eastAsia="DengXian" w:hAnsi="DengXian"/>
+          <w:rFonts w:ascii="等线" w:eastAsia="等线" w:hAnsi="等线"/>
           <w:b w:val="0"/>
           <w:bCs w:val="0"/>
           <w:lang w:eastAsia="zh-CN"/>
@@ -240,7 +240,7 @@
       </w:pPr>
       <w:r>
         <w:rPr>
-          <w:rFonts w:ascii="DengXian" w:eastAsia="DengXian" w:hAnsi="DengXian"/>
+          <w:rFonts w:ascii="等线" w:eastAsia="等线" w:hAnsi="等线"/>
           <w:b w:val="0"/>
           <w:bCs w:val="0"/>
           <w:lang w:eastAsia="zh-CN"/>
@@ -313,13 +313,13 @@
     <w:p>
       <w:pPr>
         <w:rPr>
-          <w:rFonts w:ascii="DengXian Light" w:eastAsia="DengXian Light"/>
+          <w:rFonts w:ascii="等线 Light" w:eastAsia="等线 Light"/>
           <w:lang w:eastAsia="zh-CN"/>
         </w:rPr>
       </w:pPr>
       <w:r>
         <w:rPr>
-          <w:rFonts w:ascii="DengXian Light" w:eastAsia="DengXian Light"/>
+          <w:rFonts w:ascii="等线 Light" w:eastAsia="等线 Light"/>
           <w:lang w:eastAsia="zh-CN"/>
         </w:rPr>
         <w:t>系统整体功能模块图如下：</w:t>
@@ -328,7 +328,7 @@
     <w:p>
       <w:pPr>
         <w:rPr>
-          <w:rFonts w:ascii="DengXian Light" w:eastAsiaTheme="minorEastAsia"/>
+          <w:rFonts w:ascii="等线 Light" w:eastAsiaTheme="minorEastAsia"/>
         </w:rPr>
       </w:pPr>
       <w:r>
@@ -376,7 +376,7 @@
       <w:pPr>
         <w:pStyle w:val="4"/>
         <w:rPr>
-          <w:rFonts w:eastAsia="DengXian"/>
+          <w:rFonts w:eastAsia="等线"/>
           <w:b w:val="0"/>
           <w:bCs w:val="0"/>
           <w:lang w:eastAsia="zh-CN"/>
@@ -384,7 +384,7 @@
       </w:pPr>
       <w:r>
         <w:rPr>
-          <w:rFonts w:eastAsia="DengXian" w:hint="eastAsia"/>
+          <w:rFonts w:eastAsia="等线" w:hint="eastAsia"/>
           <w:b w:val="0"/>
           <w:bCs w:val="0"/>
           <w:lang w:eastAsia="zh-CN"/>
@@ -819,7 +819,7 @@
       <w:pPr>
         <w:pStyle w:val="4"/>
         <w:rPr>
-          <w:rFonts w:ascii="DengXian" w:eastAsia="DengXian" w:hAnsi="DengXian"/>
+          <w:rFonts w:ascii="等线" w:eastAsia="等线" w:hAnsi="等线"/>
           <w:b w:val="0"/>
           <w:bCs w:val="0"/>
           <w:lang w:eastAsia="zh-CN"/>
@@ -827,7 +827,7 @@
       </w:pPr>
       <w:r>
         <w:rPr>
-          <w:rFonts w:ascii="DengXian" w:eastAsia="DengXian" w:hAnsi="DengXian"/>
+          <w:rFonts w:ascii="等线" w:eastAsia="等线" w:hAnsi="等线"/>
           <w:b w:val="0"/>
           <w:bCs w:val="0"/>
           <w:lang w:eastAsia="zh-CN"/>
@@ -836,7 +836,7 @@
       </w:r>
       <w:r>
         <w:rPr>
-          <w:rFonts w:ascii="DengXian" w:eastAsia="DengXian" w:hAnsi="DengXian" w:hint="eastAsia"/>
+          <w:rFonts w:ascii="等线" w:eastAsia="等线" w:hAnsi="等线" w:hint="eastAsia"/>
           <w:b w:val="0"/>
           <w:bCs w:val="0"/>
           <w:lang w:eastAsia="zh-CN"/>
@@ -845,7 +845,7 @@
       </w:r>
       <w:r>
         <w:rPr>
-          <w:rFonts w:ascii="DengXian" w:eastAsia="DengXian" w:hAnsi="DengXian"/>
+          <w:rFonts w:ascii="等线" w:eastAsia="等线" w:hAnsi="等线"/>
           <w:b w:val="0"/>
           <w:bCs w:val="0"/>
           <w:lang w:eastAsia="zh-CN"/>
@@ -1771,8 +1771,17 @@
             <w:tcW w:w="1661" w:type="dxa"/>
           </w:tcPr>
           <w:p>
-            <w:r>
-              <w:t>年龄</w:t>
+            <w:pPr>
+              <w:rPr>
+                <w:rFonts w:eastAsiaTheme="minorEastAsia" w:hint="eastAsia"/>
+              </w:rPr>
+            </w:pPr>
+            <w:r>
+              <w:rPr>
+                <w:rFonts w:hint="eastAsia"/>
+                <w:lang w:eastAsia="zh-CN"/>
+              </w:rPr>
+              <w:t>出生年</w:t>
             </w:r>
           </w:p>
         </w:tc>
@@ -1781,8 +1790,24 @@
             <w:tcW w:w="1661" w:type="dxa"/>
           </w:tcPr>
           <w:p>
-            <w:r>
-              <w:t>AGE</w:t>
+            <w:pPr>
+              <w:rPr>
+                <w:rFonts w:hint="eastAsia"/>
+                <w:lang w:eastAsia="zh-CN"/>
+              </w:rPr>
+            </w:pPr>
+            <w:r>
+              <w:rPr>
+                <w:rFonts w:hint="eastAsia"/>
+                <w:lang w:eastAsia="zh-CN"/>
+              </w:rPr>
+              <w:t>B</w:t>
+            </w:r>
+            <w:r>
+              <w:rPr>
+                <w:lang w:eastAsia="zh-CN"/>
+              </w:rPr>
+              <w:t>IRTH_YEAR</w:t>
             </w:r>
           </w:p>
         </w:tc>
@@ -1791,23 +1816,26 @@
             <w:tcW w:w="1661" w:type="dxa"/>
           </w:tcPr>
           <w:p>
-            <w:proofErr w:type="spellStart"/>
-            <w:r>
-              <w:t>smallint</w:t>
-            </w:r>
-            <w:proofErr w:type="spellEnd"/>
+            <w:proofErr w:type="gramStart"/>
+            <w:r>
+              <w:rPr>
+                <w:lang w:eastAsia="zh-CN"/>
+              </w:rPr>
+              <w:t>V</w:t>
+            </w:r>
             <w:r>
               <w:rPr>
                 <w:rFonts w:hint="eastAsia"/>
                 <w:lang w:eastAsia="zh-CN"/>
               </w:rPr>
-              <w:t xml:space="preserve"> (</w:t>
-            </w:r>
-            <w:r>
-              <w:rPr>
-                <w:lang w:eastAsia="zh-CN"/>
-              </w:rPr>
-              <w:t>2)</w:t>
+              <w:t>archar(</w:t>
+            </w:r>
+            <w:proofErr w:type="gramEnd"/>
+            <w:r>
+              <w:rPr>
+                <w:lang w:eastAsia="zh-CN"/>
+              </w:rPr>
+              <w:t>4)</w:t>
             </w:r>
           </w:p>
         </w:tc>
@@ -2341,7 +2369,13 @@
           </w:tcPr>
           <w:p>
             <w:r>
-              <w:t>CARSCHOOL_ID</w:t>
+              <w:t>CAR</w:t>
+            </w:r>
+            <w:r>
+              <w:t>_</w:t>
+            </w:r>
+            <w:r>
+              <w:t>SCHOOL_ID</w:t>
             </w:r>
           </w:p>
         </w:tc>
@@ -2810,7 +2844,13 @@
           </w:tcPr>
           <w:p>
             <w:r>
-              <w:t>CARSCHOOL_ID</w:t>
+              <w:t>CAR</w:t>
+            </w:r>
+            <w:r>
+              <w:t>_</w:t>
+            </w:r>
+            <w:r>
+              <w:t>SCHOOL_ID</w:t>
             </w:r>
           </w:p>
         </w:tc>
@@ -3328,7 +3368,23 @@
           <w:tcPr>
             <w:tcW w:w="1659" w:type="dxa"/>
           </w:tcPr>
-          <w:p/>
+          <w:p>
+            <w:pPr>
+              <w:rPr>
+                <w:rFonts w:hint="eastAsia"/>
+                <w:lang w:eastAsia="zh-CN"/>
+              </w:rPr>
+            </w:pPr>
+            <w:proofErr w:type="gramStart"/>
+            <w:r>
+              <w:rPr>
+                <w:rFonts w:hint="eastAsia"/>
+                <w:lang w:eastAsia="zh-CN"/>
+              </w:rPr>
+              <w:t>外键</w:t>
+            </w:r>
+            <w:proofErr w:type="gramEnd"/>
+          </w:p>
         </w:tc>
       </w:tr>
       <w:tr>
@@ -3401,7 +3457,7 @@
                 <w:rFonts w:hint="eastAsia"/>
                 <w:lang w:eastAsia="zh-CN"/>
               </w:rPr>
-              <w:t>是</w:t>
+              <w:t>否</w:t>
             </w:r>
           </w:p>
         </w:tc>
@@ -3412,9 +3468,18 @@
           <w:p>
             <w:pPr>
               <w:rPr>
-                <w:rFonts w:eastAsiaTheme="minorEastAsia"/>
+                <w:rFonts w:eastAsiaTheme="minorEastAsia" w:hint="eastAsia"/>
               </w:rPr>
             </w:pPr>
+            <w:proofErr w:type="gramStart"/>
+            <w:r>
+              <w:rPr>
+                <w:rFonts w:hint="eastAsia"/>
+                <w:lang w:eastAsia="zh-CN"/>
+              </w:rPr>
+              <w:t>外键</w:t>
+            </w:r>
+            <w:proofErr w:type="gramEnd"/>
           </w:p>
         </w:tc>
       </w:tr>
@@ -3896,7 +3961,7 @@
                 <w:rFonts w:hint="eastAsia"/>
                 <w:lang w:eastAsia="zh-CN"/>
               </w:rPr>
-              <w:t>是</w:t>
+              <w:t>否</w:t>
             </w:r>
           </w:p>
         </w:tc>
@@ -3976,7 +4041,7 @@
                 <w:rFonts w:hint="eastAsia"/>
                 <w:lang w:eastAsia="zh-CN"/>
               </w:rPr>
-              <w:t>是</w:t>
+              <w:t>否</w:t>
             </w:r>
           </w:p>
         </w:tc>
@@ -4170,7 +4235,7 @@
                 <w:rFonts w:hint="eastAsia"/>
                 <w:lang w:eastAsia="zh-CN"/>
               </w:rPr>
-              <w:t>是</w:t>
+              <w:t>否</w:t>
             </w:r>
           </w:p>
         </w:tc>
@@ -4411,7 +4476,22 @@
           <w:tcPr>
             <w:tcW w:w="1439" w:type="dxa"/>
           </w:tcPr>
-          <w:p/>
+          <w:p>
+            <w:pPr>
+              <w:rPr>
+                <w:rFonts w:eastAsiaTheme="minorEastAsia" w:hint="eastAsia"/>
+              </w:rPr>
+            </w:pPr>
+            <w:proofErr w:type="gramStart"/>
+            <w:r>
+              <w:rPr>
+                <w:rFonts w:hint="eastAsia"/>
+                <w:lang w:eastAsia="zh-CN"/>
+              </w:rPr>
+              <w:t>外键</w:t>
+            </w:r>
+            <w:proofErr w:type="gramEnd"/>
+          </w:p>
         </w:tc>
       </w:tr>
       <w:tr>
@@ -4482,7 +4562,17 @@
           <w:tcPr>
             <w:tcW w:w="1439" w:type="dxa"/>
           </w:tcPr>
-          <w:p/>
+          <w:p>
+            <w:proofErr w:type="gramStart"/>
+            <w:r>
+              <w:rPr>
+                <w:rFonts w:hint="eastAsia"/>
+                <w:lang w:eastAsia="zh-CN"/>
+              </w:rPr>
+              <w:t>外键</w:t>
+            </w:r>
+            <w:proofErr w:type="gramEnd"/>
+          </w:p>
         </w:tc>
       </w:tr>
       <w:tr>
@@ -5354,7 +5444,7 @@
   <w:docDefaults>
     <w:rPrDefault>
       <w:rPr>
-        <w:rFonts w:ascii="DengXian" w:eastAsia="DengXian" w:hAnsi="DengXian" w:cs="Times New Roman"/>
+        <w:rFonts w:ascii="等线" w:eastAsia="等线" w:hAnsi="等线" w:cs="Times New Roman"/>
         <w:sz w:val="21"/>
         <w:lang w:val="en-US" w:eastAsia="ja-JP" w:bidi="ar-SA"/>
       </w:rPr>

--- a/概要设计说明书.docx
+++ b/概要设计说明书.docx
@@ -23,14 +23,14 @@
       <w:pPr>
         <w:pStyle w:val="4"/>
         <w:rPr>
-          <w:rFonts w:ascii="等线 Light" w:eastAsia="等线 Light" w:hAnsi="等线 Light"/>
+          <w:rFonts w:ascii="DengXian Light" w:eastAsia="DengXian Light" w:hAnsi="DengXian Light"/>
           <w:sz w:val="33"/>
           <w:lang w:eastAsia="zh-CN"/>
         </w:rPr>
       </w:pPr>
       <w:r>
         <w:rPr>
-          <w:rFonts w:ascii="等线 Light" w:eastAsia="等线 Light" w:hAnsi="等线 Light" w:hint="eastAsia"/>
+          <w:rFonts w:ascii="DengXian Light" w:eastAsia="DengXian Light" w:hAnsi="DengXian Light" w:hint="eastAsia"/>
           <w:sz w:val="33"/>
           <w:lang w:eastAsia="zh-CN"/>
         </w:rPr>
@@ -40,7 +40,7 @@
     <w:p>
       <w:pPr>
         <w:rPr>
-          <w:rFonts w:ascii="等线 Light" w:eastAsia="等线 Light" w:hAnsi="等线 Light"/>
+          <w:rFonts w:ascii="DengXian Light" w:eastAsia="DengXian Light" w:hAnsi="DengXian Light"/>
           <w:lang w:eastAsia="zh-CN"/>
         </w:rPr>
       </w:pPr>
@@ -149,7 +149,7 @@
       <w:pPr>
         <w:pStyle w:val="4"/>
         <w:rPr>
-          <w:rFonts w:ascii="等线" w:eastAsia="等线" w:hAnsi="等线"/>
+          <w:rFonts w:ascii="DengXian" w:eastAsia="DengXian" w:hAnsi="DengXian"/>
           <w:b w:val="0"/>
           <w:bCs w:val="0"/>
           <w:lang w:eastAsia="zh-CN"/>
@@ -157,7 +157,7 @@
       </w:pPr>
       <w:r>
         <w:rPr>
-          <w:rFonts w:ascii="等线" w:eastAsia="等线" w:hAnsi="等线" w:hint="eastAsia"/>
+          <w:rFonts w:ascii="DengXian" w:eastAsia="DengXian" w:hAnsi="DengXian" w:hint="eastAsia"/>
           <w:b w:val="0"/>
           <w:bCs w:val="0"/>
           <w:lang w:eastAsia="zh-CN"/>
@@ -166,7 +166,7 @@
       </w:r>
       <w:r>
         <w:rPr>
-          <w:rFonts w:ascii="等线" w:eastAsia="等线" w:hAnsi="等线" w:cs="微软雅黑" w:hint="eastAsia"/>
+          <w:rFonts w:ascii="DengXian" w:eastAsia="DengXian" w:hAnsi="DengXian" w:cs="Microsoft YaHei" w:hint="eastAsia"/>
           <w:b w:val="0"/>
           <w:bCs w:val="0"/>
           <w:lang w:eastAsia="zh-CN"/>
@@ -175,7 +175,7 @@
       </w:r>
       <w:r>
         <w:rPr>
-          <w:rFonts w:ascii="等线" w:eastAsia="等线" w:hAnsi="等线" w:cs="Yu Gothic Light" w:hint="eastAsia"/>
+          <w:rFonts w:ascii="DengXian" w:eastAsia="DengXian" w:hAnsi="DengXian" w:cs="游ゴシック Light" w:hint="eastAsia"/>
           <w:b w:val="0"/>
           <w:bCs w:val="0"/>
           <w:lang w:eastAsia="zh-CN"/>
@@ -193,7 +193,7 @@
       </w:pPr>
       <w:r>
         <w:rPr>
-          <w:rFonts w:ascii="宋体" w:eastAsia="宋体"/>
+          <w:rFonts w:ascii="SimSun" w:eastAsia="SimSun"/>
           <w:sz w:val="22"/>
           <w:lang w:eastAsia="zh-CN"/>
         </w:rPr>
@@ -202,7 +202,7 @@
       <w:proofErr w:type="gramStart"/>
       <w:r>
         <w:rPr>
-          <w:rFonts w:ascii="宋体" w:eastAsia="宋体"/>
+          <w:rFonts w:ascii="SimSun" w:eastAsia="SimSun"/>
           <w:sz w:val="22"/>
           <w:lang w:eastAsia="zh-CN"/>
         </w:rPr>
@@ -211,7 +211,7 @@
       <w:proofErr w:type="gramEnd"/>
       <w:r>
         <w:rPr>
-          <w:rFonts w:ascii="宋体" w:eastAsia="宋体"/>
+          <w:rFonts w:ascii="SimSun" w:eastAsia="SimSun"/>
           <w:sz w:val="22"/>
           <w:lang w:eastAsia="zh-CN"/>
         </w:rPr>
@@ -221,7 +221,7 @@
     <w:p>
       <w:pPr>
         <w:rPr>
-          <w:rFonts w:ascii="等线 Light" w:eastAsia="等线 Light"/>
+          <w:rFonts w:ascii="DengXian Light" w:eastAsia="DengXian Light"/>
           <w:b/>
           <w:sz w:val="30"/>
           <w:lang w:eastAsia="zh-CN"/>
@@ -232,7 +232,7 @@
       <w:pPr>
         <w:pStyle w:val="4"/>
         <w:rPr>
-          <w:rFonts w:ascii="等线" w:eastAsia="等线" w:hAnsi="等线"/>
+          <w:rFonts w:ascii="DengXian" w:eastAsia="DengXian" w:hAnsi="DengXian"/>
           <w:b w:val="0"/>
           <w:bCs w:val="0"/>
           <w:lang w:eastAsia="zh-CN"/>
@@ -240,7 +240,7 @@
       </w:pPr>
       <w:r>
         <w:rPr>
-          <w:rFonts w:ascii="等线" w:eastAsia="等线" w:hAnsi="等线"/>
+          <w:rFonts w:ascii="DengXian" w:eastAsia="DengXian" w:hAnsi="DengXian"/>
           <w:b w:val="0"/>
           <w:bCs w:val="0"/>
           <w:lang w:eastAsia="zh-CN"/>
@@ -313,13 +313,13 @@
     <w:p>
       <w:pPr>
         <w:rPr>
-          <w:rFonts w:ascii="等线 Light" w:eastAsia="等线 Light"/>
+          <w:rFonts w:ascii="DengXian Light" w:eastAsia="DengXian Light"/>
           <w:lang w:eastAsia="zh-CN"/>
         </w:rPr>
       </w:pPr>
       <w:r>
         <w:rPr>
-          <w:rFonts w:ascii="等线 Light" w:eastAsia="等线 Light"/>
+          <w:rFonts w:ascii="DengXian Light" w:eastAsia="DengXian Light"/>
           <w:lang w:eastAsia="zh-CN"/>
         </w:rPr>
         <w:t>系统整体功能模块图如下：</w:t>
@@ -328,7 +328,7 @@
     <w:p>
       <w:pPr>
         <w:rPr>
-          <w:rFonts w:ascii="等线 Light" w:eastAsiaTheme="minorEastAsia"/>
+          <w:rFonts w:ascii="DengXian Light" w:eastAsiaTheme="minorEastAsia"/>
         </w:rPr>
       </w:pPr>
       <w:r>
@@ -376,7 +376,7 @@
       <w:pPr>
         <w:pStyle w:val="4"/>
         <w:rPr>
-          <w:rFonts w:eastAsia="等线"/>
+          <w:rFonts w:eastAsia="DengXian"/>
           <w:b w:val="0"/>
           <w:bCs w:val="0"/>
           <w:lang w:eastAsia="zh-CN"/>
@@ -384,7 +384,7 @@
       </w:pPr>
       <w:r>
         <w:rPr>
-          <w:rFonts w:eastAsia="等线" w:hint="eastAsia"/>
+          <w:rFonts w:eastAsia="DengXian" w:hint="eastAsia"/>
           <w:b w:val="0"/>
           <w:bCs w:val="0"/>
           <w:lang w:eastAsia="zh-CN"/>
@@ -819,7 +819,7 @@
       <w:pPr>
         <w:pStyle w:val="4"/>
         <w:rPr>
-          <w:rFonts w:ascii="等线" w:eastAsia="等线" w:hAnsi="等线"/>
+          <w:rFonts w:ascii="DengXian" w:eastAsia="DengXian" w:hAnsi="DengXian"/>
           <w:b w:val="0"/>
           <w:bCs w:val="0"/>
           <w:lang w:eastAsia="zh-CN"/>
@@ -827,7 +827,7 @@
       </w:pPr>
       <w:r>
         <w:rPr>
-          <w:rFonts w:ascii="等线" w:eastAsia="等线" w:hAnsi="等线"/>
+          <w:rFonts w:ascii="DengXian" w:eastAsia="DengXian" w:hAnsi="DengXian"/>
           <w:b w:val="0"/>
           <w:bCs w:val="0"/>
           <w:lang w:eastAsia="zh-CN"/>
@@ -836,7 +836,7 @@
       </w:r>
       <w:r>
         <w:rPr>
-          <w:rFonts w:ascii="等线" w:eastAsia="等线" w:hAnsi="等线" w:hint="eastAsia"/>
+          <w:rFonts w:ascii="DengXian" w:eastAsia="DengXian" w:hAnsi="DengXian" w:hint="eastAsia"/>
           <w:b w:val="0"/>
           <w:bCs w:val="0"/>
           <w:lang w:eastAsia="zh-CN"/>
@@ -845,7 +845,7 @@
       </w:r>
       <w:r>
         <w:rPr>
-          <w:rFonts w:ascii="等线" w:eastAsia="等线" w:hAnsi="等线"/>
+          <w:rFonts w:ascii="DengXian" w:eastAsia="DengXian" w:hAnsi="DengXian"/>
           <w:b w:val="0"/>
           <w:bCs w:val="0"/>
           <w:lang w:eastAsia="zh-CN"/>
@@ -1575,7 +1575,13 @@
             </w:r>
             <w:proofErr w:type="gramEnd"/>
             <w:r>
-              <w:t>11)</w:t>
+              <w:t>1</w:t>
+            </w:r>
+            <w:r>
+              <w:t>0</w:t>
+            </w:r>
+            <w:r>
+              <w:t>)</w:t>
             </w:r>
           </w:p>
         </w:tc>
@@ -1773,7 +1779,7 @@
           <w:p>
             <w:pPr>
               <w:rPr>
-                <w:rFonts w:eastAsiaTheme="minorEastAsia" w:hint="eastAsia"/>
+                <w:rFonts w:eastAsiaTheme="minorEastAsia"/>
               </w:rPr>
             </w:pPr>
             <w:r>
@@ -1792,7 +1798,6 @@
           <w:p>
             <w:pPr>
               <w:rPr>
-                <w:rFonts w:hint="eastAsia"/>
                 <w:lang w:eastAsia="zh-CN"/>
               </w:rPr>
             </w:pPr>
@@ -2712,19 +2717,21 @@
                 <w:lang w:eastAsia="zh-CN"/>
               </w:rPr>
             </w:pPr>
+            <w:proofErr w:type="spellStart"/>
             <w:proofErr w:type="gramStart"/>
             <w:r>
               <w:rPr>
                 <w:rFonts w:hint="eastAsia"/>
                 <w:lang w:eastAsia="zh-CN"/>
               </w:rPr>
-              <w:t>v</w:t>
-            </w:r>
-            <w:r>
-              <w:rPr>
-                <w:lang w:eastAsia="zh-CN"/>
-              </w:rPr>
-              <w:t>archar(</w:t>
+              <w:t>smallint</w:t>
+            </w:r>
+            <w:proofErr w:type="spellEnd"/>
+            <w:r>
+              <w:rPr>
+                <w:lang w:eastAsia="zh-CN"/>
+              </w:rPr>
+              <w:t>(</w:t>
             </w:r>
             <w:proofErr w:type="gramEnd"/>
             <w:r>
@@ -3306,8 +3313,17 @@
             <w:tcW w:w="1659" w:type="dxa"/>
           </w:tcPr>
           <w:p>
-            <w:r>
-              <w:t>所属驾校编号</w:t>
+            <w:pPr>
+              <w:rPr>
+                <w:lang w:eastAsia="zh-CN"/>
+              </w:rPr>
+            </w:pPr>
+            <w:r>
+              <w:rPr>
+                <w:rFonts w:hint="eastAsia"/>
+                <w:lang w:eastAsia="zh-CN"/>
+              </w:rPr>
+              <w:t>所属教练编号</w:t>
             </w:r>
           </w:p>
         </w:tc>
@@ -3316,8 +3332,13 @@
             <w:tcW w:w="1771" w:type="dxa"/>
           </w:tcPr>
           <w:p>
-            <w:r>
-              <w:t>CAR_SCHOOL_ID</w:t>
+            <w:pPr>
+              <w:rPr>
+                <w:lang w:eastAsia="zh-CN"/>
+              </w:rPr>
+            </w:pPr>
+            <w:r>
+              <w:t>USER_ID</w:t>
             </w:r>
           </w:p>
         </w:tc>
@@ -3331,19 +3352,21 @@
                 <w:lang w:eastAsia="zh-CN"/>
               </w:rPr>
             </w:pPr>
+            <w:proofErr w:type="spellStart"/>
             <w:proofErr w:type="gramStart"/>
             <w:r>
               <w:rPr>
                 <w:rFonts w:hint="eastAsia"/>
                 <w:lang w:eastAsia="zh-CN"/>
               </w:rPr>
-              <w:t>v</w:t>
-            </w:r>
-            <w:r>
-              <w:rPr>
-                <w:lang w:eastAsia="zh-CN"/>
-              </w:rPr>
-              <w:t>archar(</w:t>
+              <w:t>smallint</w:t>
+            </w:r>
+            <w:proofErr w:type="spellEnd"/>
+            <w:r>
+              <w:rPr>
+                <w:lang w:eastAsia="zh-CN"/>
+              </w:rPr>
+              <w:t>(</w:t>
             </w:r>
             <w:proofErr w:type="gramEnd"/>
             <w:r>
@@ -3359,7 +3382,16 @@
             <w:tcW w:w="1659" w:type="dxa"/>
           </w:tcPr>
           <w:p>
-            <w:r>
+            <w:pPr>
+              <w:rPr>
+                <w:rFonts w:eastAsiaTheme="minorEastAsia"/>
+              </w:rPr>
+            </w:pPr>
+            <w:r>
+              <w:rPr>
+                <w:rFonts w:hint="eastAsia"/>
+                <w:lang w:eastAsia="zh-CN"/>
+              </w:rPr>
               <w:t>否</w:t>
             </w:r>
           </w:p>
@@ -3371,104 +3403,7 @@
           <w:p>
             <w:pPr>
               <w:rPr>
-                <w:rFonts w:hint="eastAsia"/>
-                <w:lang w:eastAsia="zh-CN"/>
-              </w:rPr>
-            </w:pPr>
-            <w:proofErr w:type="gramStart"/>
-            <w:r>
-              <w:rPr>
-                <w:rFonts w:hint="eastAsia"/>
-                <w:lang w:eastAsia="zh-CN"/>
-              </w:rPr>
-              <w:t>外键</w:t>
-            </w:r>
-            <w:proofErr w:type="gramEnd"/>
-          </w:p>
-        </w:tc>
-      </w:tr>
-      <w:tr>
-        <w:tc>
-          <w:tcPr>
-            <w:tcW w:w="1659" w:type="dxa"/>
-          </w:tcPr>
-          <w:p>
-            <w:pPr>
-              <w:rPr>
-                <w:lang w:eastAsia="zh-CN"/>
-              </w:rPr>
-            </w:pPr>
-            <w:r>
-              <w:rPr>
-                <w:rFonts w:hint="eastAsia"/>
-                <w:lang w:eastAsia="zh-CN"/>
-              </w:rPr>
-              <w:t>所属教练编号</w:t>
-            </w:r>
-          </w:p>
-        </w:tc>
-        <w:tc>
-          <w:tcPr>
-            <w:tcW w:w="1771" w:type="dxa"/>
-          </w:tcPr>
-          <w:p>
-            <w:pPr>
-              <w:rPr>
-                <w:lang w:eastAsia="zh-CN"/>
-              </w:rPr>
-            </w:pPr>
-            <w:r>
-              <w:t>USER_ID</w:t>
-            </w:r>
-          </w:p>
-        </w:tc>
-        <w:tc>
-          <w:tcPr>
-            <w:tcW w:w="1659" w:type="dxa"/>
-          </w:tcPr>
-          <w:p>
-            <w:pPr>
-              <w:rPr>
-                <w:lang w:eastAsia="zh-CN"/>
-              </w:rPr>
-            </w:pPr>
-            <w:proofErr w:type="gramStart"/>
-            <w:r>
-              <w:t>varchar(</w:t>
-            </w:r>
-            <w:proofErr w:type="gramEnd"/>
-            <w:r>
-              <w:t>10)</w:t>
-            </w:r>
-          </w:p>
-        </w:tc>
-        <w:tc>
-          <w:tcPr>
-            <w:tcW w:w="1659" w:type="dxa"/>
-          </w:tcPr>
-          <w:p>
-            <w:pPr>
-              <w:rPr>
                 <w:rFonts w:eastAsiaTheme="minorEastAsia"/>
-              </w:rPr>
-            </w:pPr>
-            <w:r>
-              <w:rPr>
-                <w:rFonts w:hint="eastAsia"/>
-                <w:lang w:eastAsia="zh-CN"/>
-              </w:rPr>
-              <w:t>否</w:t>
-            </w:r>
-          </w:p>
-        </w:tc>
-        <w:tc>
-          <w:tcPr>
-            <w:tcW w:w="1659" w:type="dxa"/>
-          </w:tcPr>
-          <w:p>
-            <w:pPr>
-              <w:rPr>
-                <w:rFonts w:eastAsiaTheme="minorEastAsia" w:hint="eastAsia"/>
               </w:rPr>
             </w:pPr>
             <w:proofErr w:type="gramStart"/>
@@ -4439,19 +4374,21 @@
                 <w:lang w:eastAsia="zh-CN"/>
               </w:rPr>
             </w:pPr>
+            <w:proofErr w:type="spellStart"/>
             <w:proofErr w:type="gramStart"/>
             <w:r>
               <w:rPr>
                 <w:rFonts w:hint="eastAsia"/>
                 <w:lang w:eastAsia="zh-CN"/>
               </w:rPr>
-              <w:t>v</w:t>
-            </w:r>
-            <w:r>
-              <w:rPr>
-                <w:lang w:eastAsia="zh-CN"/>
-              </w:rPr>
-              <w:t>archar(</w:t>
+              <w:t>smallint</w:t>
+            </w:r>
+            <w:proofErr w:type="spellEnd"/>
+            <w:r>
+              <w:rPr>
+                <w:lang w:eastAsia="zh-CN"/>
+              </w:rPr>
+              <w:t>(</w:t>
             </w:r>
             <w:proofErr w:type="gramEnd"/>
             <w:r>
@@ -4479,7 +4416,7 @@
           <w:p>
             <w:pPr>
               <w:rPr>
-                <w:rFonts w:eastAsiaTheme="minorEastAsia" w:hint="eastAsia"/>
+                <w:rFonts w:eastAsiaTheme="minorEastAsia"/>
               </w:rPr>
             </w:pPr>
             <w:proofErr w:type="gramStart"/>
@@ -4525,19 +4462,21 @@
                 <w:lang w:eastAsia="zh-CN"/>
               </w:rPr>
             </w:pPr>
+            <w:proofErr w:type="spellStart"/>
             <w:proofErr w:type="gramStart"/>
             <w:r>
               <w:rPr>
                 <w:rFonts w:hint="eastAsia"/>
                 <w:lang w:eastAsia="zh-CN"/>
               </w:rPr>
-              <w:t>v</w:t>
-            </w:r>
-            <w:r>
-              <w:rPr>
-                <w:lang w:eastAsia="zh-CN"/>
-              </w:rPr>
-              <w:t>archar(</w:t>
+              <w:t>smallint</w:t>
+            </w:r>
+            <w:proofErr w:type="spellEnd"/>
+            <w:r>
+              <w:rPr>
+                <w:lang w:eastAsia="zh-CN"/>
+              </w:rPr>
+              <w:t>(</w:t>
             </w:r>
             <w:proofErr w:type="gramEnd"/>
             <w:r>
@@ -5444,7 +5383,7 @@
   <w:docDefaults>
     <w:rPrDefault>
       <w:rPr>
-        <w:rFonts w:ascii="等线" w:eastAsia="等线" w:hAnsi="等线" w:cs="Times New Roman"/>
+        <w:rFonts w:ascii="DengXian" w:eastAsia="DengXian" w:hAnsi="DengXian" w:cs="Times New Roman"/>
         <w:sz w:val="21"/>
         <w:lang w:val="en-US" w:eastAsia="ja-JP" w:bidi="ar-SA"/>
       </w:rPr>
